--- a/DDL/DDL 1-1/启发式评估个人任务-zoe.docx
+++ b/DDL/DDL 1-1/启发式评估个人任务-zoe.docx
@@ -289,13 +289,555 @@
             <w:shd w:val="clear" w:color="auto" w:fill="FFFFFF" w:themeFill="background1"/>
           </w:tcPr>
           <w:p>
+            <w:r>
+              <w:t>希望在登陆成功后</w:t>
+            </w:r>
+            <w:r>
+              <w:rPr>
+                <w:rFonts w:hint="eastAsia"/>
+              </w:rPr>
+              <w:t>，</w:t>
+            </w:r>
+            <w:r>
+              <w:t>能够在界面中央跳出一个登陆成功的提示框</w:t>
+            </w:r>
+          </w:p>
+        </w:tc>
+      </w:tr>
+      <w:tr>
+        <w:tc>
+          <w:tcPr>
+            <w:tcW w:w="416" w:type="dxa"/>
+            <w:tcBorders>
+              <w:tl2br w:val="nil"/>
+              <w:tr2bl w:val="nil"/>
+            </w:tcBorders>
+            <w:shd w:val="clear" w:color="auto" w:fill="FFFFFF" w:themeFill="background1"/>
+          </w:tcPr>
+          <w:p/>
+        </w:tc>
+        <w:tc>
+          <w:tcPr>
+            <w:tcW w:w="2716" w:type="dxa"/>
+            <w:tcBorders>
+              <w:tl2br w:val="nil"/>
+              <w:tr2bl w:val="nil"/>
+            </w:tcBorders>
+            <w:shd w:val="clear" w:color="auto" w:fill="FFFFFF" w:themeFill="background1"/>
+          </w:tcPr>
+          <w:p>
+            <w:r>
+              <w:t>界面组件没有对齐</w:t>
+            </w:r>
+            <w:r>
+              <w:rPr>
+                <w:rFonts w:hint="eastAsia"/>
+              </w:rPr>
+              <w:t>，</w:t>
+            </w:r>
+            <w:r>
+              <w:t>影响美观</w:t>
+            </w:r>
+          </w:p>
+        </w:tc>
+        <w:tc>
+          <w:tcPr>
+            <w:tcW w:w="730" w:type="dxa"/>
+            <w:tcBorders>
+              <w:tl2br w:val="nil"/>
+              <w:tr2bl w:val="nil"/>
+            </w:tcBorders>
+            <w:shd w:val="clear" w:color="auto" w:fill="FFFFFF" w:themeFill="background1"/>
+          </w:tcPr>
+          <w:p>
+            <w:r>
+              <w:t>1</w:t>
+            </w:r>
+          </w:p>
+        </w:tc>
+        <w:tc>
+          <w:tcPr>
+            <w:tcW w:w="730" w:type="dxa"/>
+            <w:tcBorders>
+              <w:tl2br w:val="nil"/>
+              <w:tr2bl w:val="nil"/>
+            </w:tcBorders>
+            <w:shd w:val="clear" w:color="auto" w:fill="FFFFFF" w:themeFill="background1"/>
+          </w:tcPr>
+          <w:p>
+            <w:r>
+              <w:rPr>
+                <w:rFonts w:hint="eastAsia"/>
+              </w:rPr>
+              <w:t>1</w:t>
+            </w:r>
+          </w:p>
+        </w:tc>
+        <w:tc>
+          <w:tcPr>
+            <w:tcW w:w="730" w:type="dxa"/>
+            <w:tcBorders>
+              <w:tl2br w:val="nil"/>
+              <w:tr2bl w:val="nil"/>
+            </w:tcBorders>
+            <w:shd w:val="clear" w:color="auto" w:fill="FFFFFF" w:themeFill="background1"/>
+          </w:tcPr>
+          <w:p>
+            <w:r>
+              <w:rPr>
+                <w:rFonts w:hint="eastAsia"/>
+              </w:rPr>
+              <w:t>9</w:t>
+            </w:r>
+          </w:p>
+        </w:tc>
+        <w:tc>
+          <w:tcPr>
+            <w:tcW w:w="2890" w:type="dxa"/>
+            <w:tcBorders>
+              <w:tl2br w:val="nil"/>
+              <w:tr2bl w:val="nil"/>
+            </w:tcBorders>
+            <w:shd w:val="clear" w:color="auto" w:fill="FFFFFF" w:themeFill="background1"/>
+          </w:tcPr>
+          <w:p>
+            <w:r>
+              <w:rPr>
+                <w:rFonts w:hint="eastAsia"/>
+              </w:rPr>
+              <w:t>保证文字</w:t>
+            </w:r>
+            <w:r>
+              <w:rPr>
+                <w:rFonts w:hint="eastAsia"/>
+              </w:rPr>
+              <w:t>Label</w:t>
+            </w:r>
+            <w:r>
+              <w:rPr>
+                <w:rFonts w:hint="eastAsia"/>
+              </w:rPr>
+              <w:t>的两端对齐。</w:t>
+            </w:r>
+          </w:p>
+        </w:tc>
+      </w:tr>
+      <w:tr>
+        <w:tc>
+          <w:tcPr>
+            <w:tcW w:w="416" w:type="dxa"/>
+            <w:tcBorders>
+              <w:tl2br w:val="nil"/>
+              <w:tr2bl w:val="nil"/>
+            </w:tcBorders>
+            <w:shd w:val="clear" w:color="auto" w:fill="FFFFFF" w:themeFill="background1"/>
+          </w:tcPr>
+          <w:p/>
+        </w:tc>
+        <w:tc>
+          <w:tcPr>
+            <w:tcW w:w="2716" w:type="dxa"/>
+            <w:tcBorders>
+              <w:tl2br w:val="nil"/>
+              <w:tr2bl w:val="nil"/>
+            </w:tcBorders>
+            <w:shd w:val="clear" w:color="auto" w:fill="FFFFFF" w:themeFill="background1"/>
+          </w:tcPr>
+          <w:p>
+            <w:r>
+              <w:rPr>
+                <w:rFonts w:hint="eastAsia"/>
+              </w:rPr>
+              <w:t>用户信息部分没有提示当前用户所在机构</w:t>
+            </w:r>
+          </w:p>
+        </w:tc>
+        <w:tc>
+          <w:tcPr>
+            <w:tcW w:w="730" w:type="dxa"/>
+            <w:tcBorders>
+              <w:tl2br w:val="nil"/>
+              <w:tr2bl w:val="nil"/>
+            </w:tcBorders>
+            <w:shd w:val="clear" w:color="auto" w:fill="FFFFFF" w:themeFill="background1"/>
+          </w:tcPr>
+          <w:p>
+            <w:r>
+              <w:rPr>
+                <w:rFonts w:hint="eastAsia"/>
+              </w:rPr>
+              <w:t>1</w:t>
+            </w:r>
+          </w:p>
+        </w:tc>
+        <w:tc>
+          <w:tcPr>
+            <w:tcW w:w="730" w:type="dxa"/>
+            <w:tcBorders>
+              <w:tl2br w:val="nil"/>
+              <w:tr2bl w:val="nil"/>
+            </w:tcBorders>
+            <w:shd w:val="clear" w:color="auto" w:fill="FFFFFF" w:themeFill="background1"/>
+          </w:tcPr>
+          <w:p>
+            <w:r>
+              <w:rPr>
+                <w:rFonts w:hint="eastAsia"/>
+              </w:rPr>
+              <w:t>1</w:t>
+            </w:r>
+          </w:p>
+        </w:tc>
+        <w:tc>
+          <w:tcPr>
+            <w:tcW w:w="730" w:type="dxa"/>
+            <w:tcBorders>
+              <w:tl2br w:val="nil"/>
+              <w:tr2bl w:val="nil"/>
+            </w:tcBorders>
+            <w:shd w:val="clear" w:color="auto" w:fill="FFFFFF" w:themeFill="background1"/>
+          </w:tcPr>
+          <w:p>
+            <w:r>
+              <w:rPr>
+                <w:rFonts w:hint="eastAsia"/>
+              </w:rPr>
+              <w:t>1</w:t>
+            </w:r>
+            <w:r>
+              <w:rPr>
+                <w:rFonts w:hint="eastAsia"/>
+              </w:rPr>
+              <w:t>，</w:t>
+            </w:r>
+            <w:r>
+              <w:rPr>
+                <w:rFonts w:hint="eastAsia"/>
+              </w:rPr>
+              <w:t>7</w:t>
+            </w:r>
+          </w:p>
+        </w:tc>
+        <w:tc>
+          <w:tcPr>
+            <w:tcW w:w="2890" w:type="dxa"/>
+            <w:tcBorders>
+              <w:tl2br w:val="nil"/>
+              <w:tr2bl w:val="nil"/>
+            </w:tcBorders>
+            <w:shd w:val="clear" w:color="auto" w:fill="FFFFFF" w:themeFill="background1"/>
+          </w:tcPr>
+          <w:p>
+            <w:r>
+              <w:t>在界面左侧</w:t>
+            </w:r>
+            <w:r>
+              <w:rPr>
+                <w:rFonts w:hint="eastAsia"/>
+              </w:rPr>
+              <w:t>，</w:t>
+            </w:r>
+            <w:r>
+              <w:t>显示用户信息的部分</w:t>
+            </w:r>
+            <w:r>
+              <w:rPr>
+                <w:rFonts w:hint="eastAsia"/>
+              </w:rPr>
+              <w:t>，</w:t>
+            </w:r>
+            <w:r>
+              <w:t>将用户所在的机构</w:t>
+            </w:r>
+            <w:r>
+              <w:rPr>
+                <w:rFonts w:hint="eastAsia"/>
+              </w:rPr>
+              <w:t>（包括机构名称、机构性质</w:t>
+            </w:r>
+            <w:r>
+              <w:rPr>
+                <w:rFonts w:hint="eastAsia"/>
+              </w:rPr>
+              <w:t>等）</w:t>
+            </w:r>
+          </w:p>
+        </w:tc>
+      </w:tr>
+      <w:tr>
+        <w:tc>
+          <w:tcPr>
+            <w:tcW w:w="416" w:type="dxa"/>
+            <w:tcBorders>
+              <w:tl2br w:val="nil"/>
+              <w:tr2bl w:val="nil"/>
+            </w:tcBorders>
+            <w:shd w:val="clear" w:color="auto" w:fill="FFFFFF" w:themeFill="background1"/>
+          </w:tcPr>
+          <w:p/>
+        </w:tc>
+        <w:tc>
+          <w:tcPr>
+            <w:tcW w:w="2716" w:type="dxa"/>
+            <w:tcBorders>
+              <w:tl2br w:val="nil"/>
+              <w:tr2bl w:val="nil"/>
+            </w:tcBorders>
+            <w:shd w:val="clear" w:color="auto" w:fill="FFFFFF" w:themeFill="background1"/>
+          </w:tcPr>
+          <w:p>
+            <w:r>
+              <w:rPr>
+                <w:rFonts w:hint="eastAsia"/>
+              </w:rPr>
+              <w:t>错误提示在最下方的红色提示</w:t>
+            </w:r>
+            <w:r>
+              <w:rPr>
+                <w:rFonts w:hint="eastAsia"/>
+              </w:rPr>
+              <w:t>条，不明显</w:t>
+            </w:r>
+            <w:r>
+              <w:rPr>
+                <w:rFonts w:hint="eastAsia"/>
+              </w:rPr>
+              <w:t>，不能有效提示用户</w:t>
+            </w:r>
+          </w:p>
+        </w:tc>
+        <w:tc>
+          <w:tcPr>
+            <w:tcW w:w="730" w:type="dxa"/>
+            <w:tcBorders>
+              <w:tl2br w:val="nil"/>
+              <w:tr2bl w:val="nil"/>
+            </w:tcBorders>
+            <w:shd w:val="clear" w:color="auto" w:fill="FFFFFF" w:themeFill="background1"/>
+          </w:tcPr>
+          <w:p>
+            <w:r>
+              <w:rPr>
+                <w:rFonts w:hint="eastAsia"/>
+              </w:rPr>
+              <w:t>1</w:t>
+            </w:r>
+          </w:p>
+        </w:tc>
+        <w:tc>
+          <w:tcPr>
+            <w:tcW w:w="730" w:type="dxa"/>
+            <w:tcBorders>
+              <w:tl2br w:val="nil"/>
+              <w:tr2bl w:val="nil"/>
+            </w:tcBorders>
+            <w:shd w:val="clear" w:color="auto" w:fill="FFFFFF" w:themeFill="background1"/>
+          </w:tcPr>
+          <w:p>
+            <w:r>
+              <w:rPr>
+                <w:rFonts w:hint="eastAsia"/>
+              </w:rPr>
+              <w:t>2</w:t>
+            </w:r>
+          </w:p>
+        </w:tc>
+        <w:tc>
+          <w:tcPr>
+            <w:tcW w:w="730" w:type="dxa"/>
+            <w:tcBorders>
+              <w:tl2br w:val="nil"/>
+              <w:tr2bl w:val="nil"/>
+            </w:tcBorders>
+            <w:shd w:val="clear" w:color="auto" w:fill="FFFFFF" w:themeFill="background1"/>
+          </w:tcPr>
+          <w:p>
+            <w:r>
+              <w:rPr>
+                <w:rFonts w:hint="eastAsia"/>
+              </w:rPr>
+              <w:t>5</w:t>
+            </w:r>
+          </w:p>
+        </w:tc>
+        <w:tc>
+          <w:tcPr>
+            <w:tcW w:w="2890" w:type="dxa"/>
+            <w:tcBorders>
+              <w:tl2br w:val="nil"/>
+              <w:tr2bl w:val="nil"/>
+            </w:tcBorders>
+            <w:shd w:val="clear" w:color="auto" w:fill="FFFFFF" w:themeFill="background1"/>
+          </w:tcPr>
+          <w:p>
+            <w:r>
+              <w:t>在输入有误的输入框后面用红色的</w:t>
+            </w:r>
+            <w:r>
+              <w:t>×</w:t>
+            </w:r>
+            <w:r>
+              <w:t>或者其他标记告诉用户</w:t>
+            </w:r>
+            <w:r>
+              <w:rPr>
+                <w:rFonts w:hint="eastAsia"/>
+              </w:rPr>
+              <w:t>输入有误，并且用小字标注错误的原因。</w:t>
+            </w:r>
+          </w:p>
+        </w:tc>
+      </w:tr>
+      <w:tr>
+        <w:tc>
+          <w:tcPr>
+            <w:tcW w:w="416" w:type="dxa"/>
+            <w:tcBorders>
+              <w:tl2br w:val="nil"/>
+              <w:tr2bl w:val="nil"/>
+            </w:tcBorders>
+            <w:shd w:val="clear" w:color="auto" w:fill="FFFFFF" w:themeFill="background1"/>
+          </w:tcPr>
+          <w:p/>
+        </w:tc>
+        <w:tc>
+          <w:tcPr>
+            <w:tcW w:w="2716" w:type="dxa"/>
+            <w:tcBorders>
+              <w:tl2br w:val="nil"/>
+              <w:tr2bl w:val="nil"/>
+            </w:tcBorders>
+            <w:shd w:val="clear" w:color="auto" w:fill="FFFFFF" w:themeFill="background1"/>
+          </w:tcPr>
+          <w:p>
+            <w:r>
+              <w:rPr>
+                <w:rFonts w:hint="eastAsia"/>
+              </w:rPr>
+              <w:t xml:space="preserve"> </w:t>
+            </w:r>
+            <w:r>
+              <w:rPr>
+                <w:rFonts w:hint="eastAsia"/>
+              </w:rPr>
+              <w:t>“电话号码”的输入框中可以任意填入英文字符和标点符号</w:t>
+            </w:r>
+          </w:p>
+        </w:tc>
+        <w:tc>
+          <w:tcPr>
+            <w:tcW w:w="730" w:type="dxa"/>
+            <w:tcBorders>
+              <w:tl2br w:val="nil"/>
+              <w:tr2bl w:val="nil"/>
+            </w:tcBorders>
+            <w:shd w:val="clear" w:color="auto" w:fill="FFFFFF" w:themeFill="background1"/>
+          </w:tcPr>
+          <w:p>
+            <w:r>
+              <w:rPr>
+                <w:rFonts w:hint="eastAsia"/>
+              </w:rPr>
+              <w:t>2</w:t>
+            </w:r>
+          </w:p>
+        </w:tc>
+        <w:tc>
+          <w:tcPr>
+            <w:tcW w:w="730" w:type="dxa"/>
+            <w:tcBorders>
+              <w:tl2br w:val="nil"/>
+              <w:tr2bl w:val="nil"/>
+            </w:tcBorders>
+            <w:shd w:val="clear" w:color="auto" w:fill="FFFFFF" w:themeFill="background1"/>
+          </w:tcPr>
+          <w:p>
+            <w:r>
+              <w:rPr>
+                <w:rFonts w:hint="eastAsia"/>
+              </w:rPr>
+              <w:t>1</w:t>
+            </w:r>
+          </w:p>
+        </w:tc>
+        <w:tc>
+          <w:tcPr>
+            <w:tcW w:w="730" w:type="dxa"/>
+            <w:tcBorders>
+              <w:tl2br w:val="nil"/>
+              <w:tr2bl w:val="nil"/>
+            </w:tcBorders>
+            <w:shd w:val="clear" w:color="auto" w:fill="FFFFFF" w:themeFill="background1"/>
+          </w:tcPr>
+          <w:p>
+            <w:r>
+              <w:rPr>
+                <w:rFonts w:hint="eastAsia"/>
+              </w:rPr>
+              <w:t>6</w:t>
+            </w:r>
+          </w:p>
+        </w:tc>
+        <w:tc>
+          <w:tcPr>
+            <w:tcW w:w="2890" w:type="dxa"/>
+            <w:tcBorders>
+              <w:tl2br w:val="nil"/>
+              <w:tr2bl w:val="nil"/>
+            </w:tcBorders>
+            <w:shd w:val="clear" w:color="auto" w:fill="FFFFFF" w:themeFill="background1"/>
+          </w:tcPr>
+          <w:p>
+            <w:r>
+              <w:t>当键盘键入除数字以外的信息时</w:t>
+            </w:r>
+            <w:r>
+              <w:rPr>
+                <w:rFonts w:hint="eastAsia"/>
+              </w:rPr>
+              <w:t>，</w:t>
+            </w:r>
+            <w:r>
+              <w:t>系统不予接受</w:t>
+            </w:r>
+            <w:r>
+              <w:rPr>
+                <w:rFonts w:hint="eastAsia"/>
+              </w:rPr>
+              <w:t>。</w:t>
+            </w:r>
+          </w:p>
+        </w:tc>
+      </w:tr>
+      <w:tr>
+        <w:tc>
+          <w:tcPr>
+            <w:tcW w:w="416" w:type="dxa"/>
+            <w:tcBorders>
+              <w:tl2br w:val="nil"/>
+              <w:tr2bl w:val="nil"/>
+            </w:tcBorders>
+            <w:shd w:val="clear" w:color="auto" w:fill="FFFFFF" w:themeFill="background1"/>
+          </w:tcPr>
+          <w:p/>
+        </w:tc>
+        <w:tc>
+          <w:tcPr>
+            <w:tcW w:w="2716" w:type="dxa"/>
+            <w:tcBorders>
+              <w:tl2br w:val="nil"/>
+              <w:tr2bl w:val="nil"/>
+            </w:tcBorders>
+            <w:shd w:val="clear" w:color="auto" w:fill="FFFFFF" w:themeFill="background1"/>
+          </w:tcPr>
+          <w:p>
             <w:pPr>
               <w:rPr>
                 <w:rFonts w:hint="eastAsia"/>
               </w:rPr>
             </w:pPr>
             <w:r>
-              <w:t>希望在登陆成功后</w:t>
+              <w:t>使用了输入框做为信息展示的组件</w:t>
             </w:r>
             <w:r>
               <w:rPr>
@@ -304,7 +846,7 @@
               <w:t>，</w:t>
             </w:r>
             <w:r>
-              <w:t>能够在界面中央跳出一个登陆成功的提示框</w:t>
+              <w:t>误导用户输入</w:t>
             </w:r>
             <w:r>
               <w:rPr>
@@ -313,19 +855,724 @@
               <w:t>，</w:t>
             </w:r>
             <w:r>
-              <w:t>持续</w:t>
-            </w:r>
+              <w:t>按钮不明显</w:t>
+            </w:r>
+          </w:p>
+        </w:tc>
+        <w:tc>
+          <w:tcPr>
+            <w:tcW w:w="730" w:type="dxa"/>
+            <w:tcBorders>
+              <w:tl2br w:val="nil"/>
+              <w:tr2bl w:val="nil"/>
+            </w:tcBorders>
+            <w:shd w:val="clear" w:color="auto" w:fill="FFFFFF" w:themeFill="background1"/>
+          </w:tcPr>
+          <w:p>
+            <w:r>
+              <w:rPr>
+                <w:rFonts w:hint="eastAsia"/>
+              </w:rPr>
+              <w:t>2</w:t>
+            </w:r>
+          </w:p>
+        </w:tc>
+        <w:tc>
+          <w:tcPr>
+            <w:tcW w:w="730" w:type="dxa"/>
+            <w:tcBorders>
+              <w:tl2br w:val="nil"/>
+              <w:tr2bl w:val="nil"/>
+            </w:tcBorders>
+            <w:shd w:val="clear" w:color="auto" w:fill="FFFFFF" w:themeFill="background1"/>
+          </w:tcPr>
+          <w:p>
             <w:r>
               <w:rPr>
                 <w:rFonts w:hint="eastAsia"/>
               </w:rPr>
               <w:t>1</w:t>
             </w:r>
-            <w:r>
-              <w:rPr>
-                <w:rFonts w:hint="eastAsia"/>
-              </w:rPr>
-              <w:t>秒钟后自动消失。登陆成功提示框的风格应该和登录失败提示框的风格保持统一。</w:t>
+          </w:p>
+        </w:tc>
+        <w:tc>
+          <w:tcPr>
+            <w:tcW w:w="730" w:type="dxa"/>
+            <w:tcBorders>
+              <w:tl2br w:val="nil"/>
+              <w:tr2bl w:val="nil"/>
+            </w:tcBorders>
+            <w:shd w:val="clear" w:color="auto" w:fill="FFFFFF" w:themeFill="background1"/>
+          </w:tcPr>
+          <w:p>
+            <w:r>
+              <w:rPr>
+                <w:rFonts w:hint="eastAsia"/>
+              </w:rPr>
+              <w:t>8</w:t>
+            </w:r>
+          </w:p>
+        </w:tc>
+        <w:tc>
+          <w:tcPr>
+            <w:tcW w:w="2890" w:type="dxa"/>
+            <w:tcBorders>
+              <w:tl2br w:val="nil"/>
+              <w:tr2bl w:val="nil"/>
+            </w:tcBorders>
+            <w:shd w:val="clear" w:color="auto" w:fill="FFFFFF" w:themeFill="background1"/>
+          </w:tcPr>
+          <w:p>
+            <w:r>
+              <w:t>将</w:t>
+            </w:r>
+            <w:r>
+              <w:rPr>
+                <w:rFonts w:hint="eastAsia"/>
+              </w:rPr>
+              <w:t>“价格”和“预估</w:t>
+            </w:r>
+            <w:r>
+              <w:rPr>
+                <w:rFonts w:hint="eastAsia"/>
+              </w:rPr>
+              <w:t>时间”后的文本框设置为灰色，将“计算”按钮做得更加显眼。</w:t>
+            </w:r>
+          </w:p>
+        </w:tc>
+      </w:tr>
+      <w:tr>
+        <w:tc>
+          <w:tcPr>
+            <w:tcW w:w="416" w:type="dxa"/>
+            <w:tcBorders>
+              <w:tl2br w:val="nil"/>
+              <w:tr2bl w:val="nil"/>
+            </w:tcBorders>
+            <w:shd w:val="clear" w:color="auto" w:fill="FFFFFF" w:themeFill="background1"/>
+          </w:tcPr>
+          <w:p/>
+        </w:tc>
+        <w:tc>
+          <w:tcPr>
+            <w:tcW w:w="2716" w:type="dxa"/>
+            <w:tcBorders>
+              <w:tl2br w:val="nil"/>
+              <w:tr2bl w:val="nil"/>
+            </w:tcBorders>
+            <w:shd w:val="clear" w:color="auto" w:fill="FFFFFF" w:themeFill="background1"/>
+          </w:tcPr>
+          <w:p>
+            <w:r>
+              <w:t>订单提交失败</w:t>
+            </w:r>
+            <w:r>
+              <w:rPr>
+                <w:rFonts w:hint="eastAsia"/>
+              </w:rPr>
+              <w:t>，</w:t>
+            </w:r>
+            <w:r>
+              <w:t>只是单纯显示</w:t>
+            </w:r>
+            <w:r>
+              <w:rPr>
+                <w:rFonts w:hint="eastAsia"/>
+              </w:rPr>
+              <w:t>“提交失败”的信息，</w:t>
+            </w:r>
+            <w:r>
+              <w:rPr>
+                <w:rFonts w:hint="eastAsia"/>
+              </w:rPr>
+              <w:t>不能帮助用户定位错误</w:t>
+            </w:r>
+            <w:r>
+              <w:t xml:space="preserve"> </w:t>
+            </w:r>
+          </w:p>
+        </w:tc>
+        <w:tc>
+          <w:tcPr>
+            <w:tcW w:w="730" w:type="dxa"/>
+            <w:tcBorders>
+              <w:tl2br w:val="nil"/>
+              <w:tr2bl w:val="nil"/>
+            </w:tcBorders>
+            <w:shd w:val="clear" w:color="auto" w:fill="FFFFFF" w:themeFill="background1"/>
+          </w:tcPr>
+          <w:p>
+            <w:r>
+              <w:rPr>
+                <w:rFonts w:hint="eastAsia"/>
+              </w:rPr>
+              <w:t>2</w:t>
+            </w:r>
+          </w:p>
+        </w:tc>
+        <w:tc>
+          <w:tcPr>
+            <w:tcW w:w="730" w:type="dxa"/>
+            <w:tcBorders>
+              <w:tl2br w:val="nil"/>
+              <w:tr2bl w:val="nil"/>
+            </w:tcBorders>
+            <w:shd w:val="clear" w:color="auto" w:fill="FFFFFF" w:themeFill="background1"/>
+          </w:tcPr>
+          <w:p>
+            <w:r>
+              <w:rPr>
+                <w:rFonts w:hint="eastAsia"/>
+              </w:rPr>
+              <w:t>2</w:t>
+            </w:r>
+          </w:p>
+        </w:tc>
+        <w:tc>
+          <w:tcPr>
+            <w:tcW w:w="730" w:type="dxa"/>
+            <w:tcBorders>
+              <w:tl2br w:val="nil"/>
+              <w:tr2bl w:val="nil"/>
+            </w:tcBorders>
+            <w:shd w:val="clear" w:color="auto" w:fill="FFFFFF" w:themeFill="background1"/>
+          </w:tcPr>
+          <w:p>
+            <w:r>
+              <w:rPr>
+                <w:rFonts w:hint="eastAsia"/>
+              </w:rPr>
+              <w:t>5</w:t>
+            </w:r>
+          </w:p>
+        </w:tc>
+        <w:tc>
+          <w:tcPr>
+            <w:tcW w:w="2890" w:type="dxa"/>
+            <w:tcBorders>
+              <w:tl2br w:val="nil"/>
+              <w:tr2bl w:val="nil"/>
+            </w:tcBorders>
+            <w:shd w:val="clear" w:color="auto" w:fill="FFFFFF" w:themeFill="background1"/>
+          </w:tcPr>
+          <w:p>
+            <w:r>
+              <w:t>在输入有误的输入框后面用红色的</w:t>
+            </w:r>
+            <w:r>
+              <w:t>×</w:t>
+            </w:r>
+            <w:r>
+              <w:t>或者其他标记告诉用户</w:t>
+            </w:r>
+            <w:r>
+              <w:rPr>
+                <w:rFonts w:hint="eastAsia"/>
+              </w:rPr>
+              <w:t>输入有误，并且用小字标注错误的原因。</w:t>
+            </w:r>
+          </w:p>
+        </w:tc>
+      </w:tr>
+      <w:tr>
+        <w:tc>
+          <w:tcPr>
+            <w:tcW w:w="416" w:type="dxa"/>
+            <w:tcBorders>
+              <w:tl2br w:val="nil"/>
+              <w:tr2bl w:val="nil"/>
+            </w:tcBorders>
+            <w:shd w:val="clear" w:color="auto" w:fill="FFFFFF" w:themeFill="background1"/>
+          </w:tcPr>
+          <w:p/>
+        </w:tc>
+        <w:tc>
+          <w:tcPr>
+            <w:tcW w:w="2716" w:type="dxa"/>
+            <w:tcBorders>
+              <w:tl2br w:val="nil"/>
+              <w:tr2bl w:val="nil"/>
+            </w:tcBorders>
+            <w:shd w:val="clear" w:color="auto" w:fill="FFFFFF" w:themeFill="background1"/>
+          </w:tcPr>
+          <w:p>
+            <w:r>
+              <w:t>用户看不到已经提交的订单</w:t>
+            </w:r>
+          </w:p>
+        </w:tc>
+        <w:tc>
+          <w:tcPr>
+            <w:tcW w:w="730" w:type="dxa"/>
+            <w:tcBorders>
+              <w:tl2br w:val="nil"/>
+              <w:tr2bl w:val="nil"/>
+            </w:tcBorders>
+            <w:shd w:val="clear" w:color="auto" w:fill="FFFFFF" w:themeFill="background1"/>
+          </w:tcPr>
+          <w:p>
+            <w:r>
+              <w:rPr>
+                <w:rFonts w:hint="eastAsia"/>
+              </w:rPr>
+              <w:t>0</w:t>
+            </w:r>
+          </w:p>
+        </w:tc>
+        <w:tc>
+          <w:tcPr>
+            <w:tcW w:w="730" w:type="dxa"/>
+            <w:tcBorders>
+              <w:tl2br w:val="nil"/>
+              <w:tr2bl w:val="nil"/>
+            </w:tcBorders>
+            <w:shd w:val="clear" w:color="auto" w:fill="FFFFFF" w:themeFill="background1"/>
+          </w:tcPr>
+          <w:p>
+            <w:r>
+              <w:rPr>
+                <w:rFonts w:hint="eastAsia"/>
+              </w:rPr>
+              <w:t>1</w:t>
+            </w:r>
+          </w:p>
+        </w:tc>
+        <w:tc>
+          <w:tcPr>
+            <w:tcW w:w="730" w:type="dxa"/>
+            <w:tcBorders>
+              <w:tl2br w:val="nil"/>
+              <w:tr2bl w:val="nil"/>
+            </w:tcBorders>
+            <w:shd w:val="clear" w:color="auto" w:fill="FFFFFF" w:themeFill="background1"/>
+          </w:tcPr>
+          <w:p>
+            <w:r>
+              <w:rPr>
+                <w:rFonts w:hint="eastAsia"/>
+              </w:rPr>
+              <w:t>1</w:t>
+            </w:r>
+          </w:p>
+        </w:tc>
+        <w:tc>
+          <w:tcPr>
+            <w:tcW w:w="2890" w:type="dxa"/>
+            <w:tcBorders>
+              <w:tl2br w:val="nil"/>
+              <w:tr2bl w:val="nil"/>
+            </w:tcBorders>
+            <w:shd w:val="clear" w:color="auto" w:fill="FFFFFF" w:themeFill="background1"/>
+          </w:tcPr>
+          <w:p>
+            <w:r>
+              <w:t>在快递员提交订单之后</w:t>
+            </w:r>
+            <w:r>
+              <w:rPr>
+                <w:rFonts w:hint="eastAsia"/>
+              </w:rPr>
+              <w:t>，</w:t>
+            </w:r>
+            <w:r>
+              <w:t>显示订单信息的预览界面</w:t>
+            </w:r>
+          </w:p>
+        </w:tc>
+      </w:tr>
+      <w:tr>
+        <w:tc>
+          <w:tcPr>
+            <w:tcW w:w="416" w:type="dxa"/>
+            <w:tcBorders>
+              <w:tl2br w:val="nil"/>
+              <w:tr2bl w:val="nil"/>
+            </w:tcBorders>
+            <w:shd w:val="clear" w:color="auto" w:fill="FFFFFF" w:themeFill="background1"/>
+          </w:tcPr>
+          <w:p/>
+        </w:tc>
+        <w:tc>
+          <w:tcPr>
+            <w:tcW w:w="2716" w:type="dxa"/>
+            <w:tcBorders>
+              <w:tl2br w:val="nil"/>
+              <w:tr2bl w:val="nil"/>
+            </w:tcBorders>
+            <w:shd w:val="clear" w:color="auto" w:fill="FFFFFF" w:themeFill="background1"/>
+          </w:tcPr>
+          <w:p>
+            <w:r>
+              <w:t>订单提交之后无法修改</w:t>
+            </w:r>
+          </w:p>
+        </w:tc>
+        <w:tc>
+          <w:tcPr>
+            <w:tcW w:w="730" w:type="dxa"/>
+            <w:tcBorders>
+              <w:tl2br w:val="nil"/>
+              <w:tr2bl w:val="nil"/>
+            </w:tcBorders>
+            <w:shd w:val="clear" w:color="auto" w:fill="FFFFFF" w:themeFill="background1"/>
+          </w:tcPr>
+          <w:p>
+            <w:r>
+              <w:rPr>
+                <w:rFonts w:hint="eastAsia"/>
+              </w:rPr>
+              <w:t>2</w:t>
+            </w:r>
+          </w:p>
+        </w:tc>
+        <w:tc>
+          <w:tcPr>
+            <w:tcW w:w="730" w:type="dxa"/>
+            <w:tcBorders>
+              <w:tl2br w:val="nil"/>
+              <w:tr2bl w:val="nil"/>
+            </w:tcBorders>
+            <w:shd w:val="clear" w:color="auto" w:fill="FFFFFF" w:themeFill="background1"/>
+          </w:tcPr>
+          <w:p>
+            <w:r>
+              <w:rPr>
+                <w:rFonts w:hint="eastAsia"/>
+              </w:rPr>
+              <w:t>1</w:t>
+            </w:r>
+          </w:p>
+        </w:tc>
+        <w:tc>
+          <w:tcPr>
+            <w:tcW w:w="730" w:type="dxa"/>
+            <w:tcBorders>
+              <w:tl2br w:val="nil"/>
+              <w:tr2bl w:val="nil"/>
+            </w:tcBorders>
+            <w:shd w:val="clear" w:color="auto" w:fill="FFFFFF" w:themeFill="background1"/>
+          </w:tcPr>
+          <w:p>
+            <w:r>
+              <w:rPr>
+                <w:rFonts w:hint="eastAsia"/>
+              </w:rPr>
+              <w:t>6</w:t>
+            </w:r>
+            <w:r>
+              <w:rPr>
+                <w:rFonts w:hint="eastAsia"/>
+              </w:rPr>
+              <w:t>,3</w:t>
+            </w:r>
+          </w:p>
+        </w:tc>
+        <w:tc>
+          <w:tcPr>
+            <w:tcW w:w="2890" w:type="dxa"/>
+            <w:tcBorders>
+              <w:tl2br w:val="nil"/>
+              <w:tr2bl w:val="nil"/>
+            </w:tcBorders>
+            <w:shd w:val="clear" w:color="auto" w:fill="FFFFFF" w:themeFill="background1"/>
+          </w:tcPr>
+          <w:p>
+            <w:pPr>
+              <w:rPr>
+                <w:rFonts w:hint="eastAsia"/>
+              </w:rPr>
+            </w:pPr>
+            <w:r>
+              <w:t>允许用户查看已输入订单</w:t>
+            </w:r>
+            <w:r>
+              <w:rPr>
+                <w:rFonts w:hint="eastAsia"/>
+              </w:rPr>
+              <w:t>，</w:t>
+            </w:r>
+          </w:p>
+          <w:p>
+            <w:r>
+              <w:rPr>
+                <w:rFonts w:hint="eastAsia"/>
+              </w:rPr>
+              <w:t>用户检查发现有错，可以退回上一步编辑界面进行修改。</w:t>
+            </w:r>
+          </w:p>
+        </w:tc>
+      </w:tr>
+      <w:tr>
+        <w:tc>
+          <w:tcPr>
+            <w:tcW w:w="416" w:type="dxa"/>
+            <w:tcBorders>
+              <w:tl2br w:val="nil"/>
+              <w:tr2bl w:val="nil"/>
+            </w:tcBorders>
+            <w:shd w:val="clear" w:color="auto" w:fill="FFFFFF" w:themeFill="background1"/>
+          </w:tcPr>
+          <w:p/>
+        </w:tc>
+        <w:tc>
+          <w:tcPr>
+            <w:tcW w:w="2716" w:type="dxa"/>
+            <w:tcBorders>
+              <w:tl2br w:val="nil"/>
+              <w:tr2bl w:val="nil"/>
+            </w:tcBorders>
+            <w:shd w:val="clear" w:color="auto" w:fill="FFFFFF" w:themeFill="background1"/>
+          </w:tcPr>
+          <w:p>
+            <w:r>
+              <w:rPr>
+                <w:rFonts w:hint="eastAsia"/>
+              </w:rPr>
+              <w:t>x</w:t>
+            </w:r>
+            <w:r>
+              <w:rPr>
+                <w:rFonts w:hint="eastAsia"/>
+              </w:rPr>
+              <w:t>和</w:t>
+            </w:r>
+            <w:r>
+              <w:rPr>
+                <w:rFonts w:hint="eastAsia"/>
+              </w:rPr>
+              <w:t>+</w:t>
+            </w:r>
+            <w:r>
+              <w:rPr>
+                <w:rFonts w:hint="eastAsia"/>
+              </w:rPr>
+              <w:t>按钮不像按钮</w:t>
+            </w:r>
+          </w:p>
+        </w:tc>
+        <w:tc>
+          <w:tcPr>
+            <w:tcW w:w="730" w:type="dxa"/>
+            <w:tcBorders>
+              <w:tl2br w:val="nil"/>
+              <w:tr2bl w:val="nil"/>
+            </w:tcBorders>
+            <w:shd w:val="clear" w:color="auto" w:fill="FFFFFF" w:themeFill="background1"/>
+          </w:tcPr>
+          <w:p>
+            <w:r>
+              <w:rPr>
+                <w:rFonts w:hint="eastAsia"/>
+              </w:rPr>
+              <w:t>2</w:t>
+            </w:r>
+          </w:p>
+        </w:tc>
+        <w:tc>
+          <w:tcPr>
+            <w:tcW w:w="730" w:type="dxa"/>
+            <w:tcBorders>
+              <w:tl2br w:val="nil"/>
+              <w:tr2bl w:val="nil"/>
+            </w:tcBorders>
+            <w:shd w:val="clear" w:color="auto" w:fill="FFFFFF" w:themeFill="background1"/>
+          </w:tcPr>
+          <w:p>
+            <w:r>
+              <w:rPr>
+                <w:rFonts w:hint="eastAsia"/>
+              </w:rPr>
+              <w:t>1</w:t>
+            </w:r>
+          </w:p>
+        </w:tc>
+        <w:tc>
+          <w:tcPr>
+            <w:tcW w:w="730" w:type="dxa"/>
+            <w:tcBorders>
+              <w:tl2br w:val="nil"/>
+              <w:tr2bl w:val="nil"/>
+            </w:tcBorders>
+            <w:shd w:val="clear" w:color="auto" w:fill="FFFFFF" w:themeFill="background1"/>
+          </w:tcPr>
+          <w:p>
+            <w:r>
+              <w:rPr>
+                <w:rFonts w:hint="eastAsia"/>
+              </w:rPr>
+              <w:t>7</w:t>
+            </w:r>
+          </w:p>
+        </w:tc>
+        <w:tc>
+          <w:tcPr>
+            <w:tcW w:w="2890" w:type="dxa"/>
+            <w:tcBorders>
+              <w:tl2br w:val="nil"/>
+              <w:tr2bl w:val="nil"/>
+            </w:tcBorders>
+            <w:shd w:val="clear" w:color="auto" w:fill="FFFFFF" w:themeFill="background1"/>
+          </w:tcPr>
+          <w:p>
+            <w:r>
+              <w:t>将</w:t>
+            </w:r>
+            <w:r>
+              <w:rPr>
+                <w:rFonts w:hint="eastAsia"/>
+              </w:rPr>
+              <w:t>“</w:t>
+            </w:r>
+            <w:r>
+              <w:rPr>
+                <w:rFonts w:hint="eastAsia"/>
+              </w:rPr>
+              <w:t>x</w:t>
+            </w:r>
+            <w:r>
+              <w:rPr>
+                <w:rFonts w:hint="eastAsia"/>
+              </w:rPr>
+              <w:t>”修改为“删除”，将“</w:t>
+            </w:r>
+            <w:r>
+              <w:rPr>
+                <w:rFonts w:hint="eastAsia"/>
+              </w:rPr>
+              <w:t>+</w:t>
+            </w:r>
+            <w:r>
+              <w:rPr>
+                <w:rFonts w:hint="eastAsia"/>
+              </w:rPr>
+              <w:t>”修改为“添加一条信息”</w:t>
+            </w:r>
+          </w:p>
+        </w:tc>
+      </w:tr>
+      <w:tr>
+        <w:tc>
+          <w:tcPr>
+            <w:tcW w:w="416" w:type="dxa"/>
+            <w:tcBorders>
+              <w:tl2br w:val="nil"/>
+              <w:tr2bl w:val="nil"/>
+            </w:tcBorders>
+            <w:shd w:val="clear" w:color="auto" w:fill="FFFFFF" w:themeFill="background1"/>
+          </w:tcPr>
+          <w:p/>
+        </w:tc>
+        <w:tc>
+          <w:tcPr>
+            <w:tcW w:w="2716" w:type="dxa"/>
+            <w:tcBorders>
+              <w:tl2br w:val="nil"/>
+              <w:tr2bl w:val="nil"/>
+            </w:tcBorders>
+            <w:shd w:val="clear" w:color="auto" w:fill="FFFFFF" w:themeFill="background1"/>
+          </w:tcPr>
+          <w:p>
+            <w:r>
+              <w:t>没有输入重置功能</w:t>
+            </w:r>
+            <w:r>
+              <w:rPr>
+                <w:rFonts w:hint="eastAsia"/>
+              </w:rPr>
+              <w:t>，</w:t>
+            </w:r>
+            <w:r>
+              <w:t>当用户输入了很多错误信息之后</w:t>
+            </w:r>
+            <w:r>
+              <w:rPr>
+                <w:rFonts w:hint="eastAsia"/>
+              </w:rPr>
+              <w:t>，</w:t>
+            </w:r>
+            <w:r>
+              <w:t>没有办法进行一键清空</w:t>
+            </w:r>
+            <w:r>
+              <w:rPr>
+                <w:rFonts w:hint="eastAsia"/>
+              </w:rPr>
+              <w:t>。</w:t>
+            </w:r>
+          </w:p>
+        </w:tc>
+        <w:tc>
+          <w:tcPr>
+            <w:tcW w:w="730" w:type="dxa"/>
+            <w:tcBorders>
+              <w:tl2br w:val="nil"/>
+              <w:tr2bl w:val="nil"/>
+            </w:tcBorders>
+            <w:shd w:val="clear" w:color="auto" w:fill="FFFFFF" w:themeFill="background1"/>
+          </w:tcPr>
+          <w:p>
+            <w:r>
+              <w:rPr>
+                <w:rFonts w:hint="eastAsia"/>
+              </w:rPr>
+              <w:t>1</w:t>
+            </w:r>
+          </w:p>
+        </w:tc>
+        <w:tc>
+          <w:tcPr>
+            <w:tcW w:w="730" w:type="dxa"/>
+            <w:tcBorders>
+              <w:tl2br w:val="nil"/>
+              <w:tr2bl w:val="nil"/>
+            </w:tcBorders>
+            <w:shd w:val="clear" w:color="auto" w:fill="FFFFFF" w:themeFill="background1"/>
+          </w:tcPr>
+          <w:p>
+            <w:r>
+              <w:rPr>
+                <w:rFonts w:hint="eastAsia"/>
+              </w:rPr>
+              <w:t>2</w:t>
+            </w:r>
+          </w:p>
+        </w:tc>
+        <w:tc>
+          <w:tcPr>
+            <w:tcW w:w="730" w:type="dxa"/>
+            <w:tcBorders>
+              <w:tl2br w:val="nil"/>
+              <w:tr2bl w:val="nil"/>
+            </w:tcBorders>
+            <w:shd w:val="clear" w:color="auto" w:fill="FFFFFF" w:themeFill="background1"/>
+          </w:tcPr>
+          <w:p>
+            <w:r>
+              <w:rPr>
+                <w:rFonts w:hint="eastAsia"/>
+              </w:rPr>
+              <w:t>8</w:t>
+            </w:r>
+          </w:p>
+        </w:tc>
+        <w:tc>
+          <w:tcPr>
+            <w:tcW w:w="2890" w:type="dxa"/>
+            <w:tcBorders>
+              <w:tl2br w:val="nil"/>
+              <w:tr2bl w:val="nil"/>
+            </w:tcBorders>
+            <w:shd w:val="clear" w:color="auto" w:fill="FFFFFF" w:themeFill="background1"/>
+          </w:tcPr>
+          <w:p>
+            <w:r>
+              <w:t>在提交按钮的左侧添加</w:t>
+            </w:r>
+            <w:r>
+              <w:rPr>
+                <w:rFonts w:hint="eastAsia"/>
+              </w:rPr>
+              <w:t>“清空”按钮，允许用户进行一键清除。</w:t>
             </w:r>
           </w:p>
         </w:tc>
@@ -405,11 +1652,6 @@
             <w:shd w:val="clear" w:color="auto" w:fill="FFFFFF" w:themeFill="background1"/>
           </w:tcPr>
           <w:p>
-            <w:pPr>
-              <w:rPr>
-                <w:rFonts w:hint="eastAsia"/>
-              </w:rPr>
-            </w:pPr>
             <w:r>
               <w:t>登陆成功之后</w:t>
             </w:r>
@@ -595,6 +1837,7 @@
                 <w:kern w:val="0"/>
                 <w:sz w:val="24"/>
               </w:rPr>
+              <w:lastRenderedPageBreak/>
               <w:drawing>
                 <wp:inline distT="0" distB="0" distL="0" distR="0" wp14:anchorId="2732B08A" wp14:editId="0DA3F898">
                   <wp:extent cx="5203371" cy="3359110"/>
@@ -730,321 +1973,6 @@
       </w:tr>
     </w:tbl>
     <w:p/>
-    <w:tbl>
-      <w:tblPr>
-        <w:tblStyle w:val="a3"/>
-        <w:tblW w:w="8212" w:type="dxa"/>
-        <w:tblBorders>
-          <w:top w:val="single" w:sz="8" w:space="0" w:color="8EAADB" w:themeColor="accent5" w:themeTint="99"/>
-          <w:left w:val="single" w:sz="8" w:space="0" w:color="8EAADB" w:themeColor="accent5" w:themeTint="99"/>
-          <w:bottom w:val="single" w:sz="8" w:space="0" w:color="8EAADB" w:themeColor="accent5" w:themeTint="99"/>
-          <w:right w:val="single" w:sz="8" w:space="0" w:color="8EAADB" w:themeColor="accent5" w:themeTint="99"/>
-          <w:insideH w:val="single" w:sz="8" w:space="0" w:color="8EAADB" w:themeColor="accent5" w:themeTint="99"/>
-          <w:insideV w:val="single" w:sz="8" w:space="0" w:color="8EAADB" w:themeColor="accent5" w:themeTint="99"/>
-        </w:tblBorders>
-        <w:tblLayout w:type="fixed"/>
-        <w:tblLook w:val="04A0" w:firstRow="1" w:lastRow="0" w:firstColumn="1" w:lastColumn="0" w:noHBand="0" w:noVBand="1"/>
-      </w:tblPr>
-      <w:tblGrid>
-        <w:gridCol w:w="416"/>
-        <w:gridCol w:w="2716"/>
-        <w:gridCol w:w="730"/>
-        <w:gridCol w:w="730"/>
-        <w:gridCol w:w="730"/>
-        <w:gridCol w:w="2890"/>
-      </w:tblGrid>
-      <w:tr>
-        <w:tc>
-          <w:tcPr>
-            <w:tcW w:w="416" w:type="dxa"/>
-            <w:tcBorders>
-              <w:tl2br w:val="nil"/>
-              <w:tr2bl w:val="nil"/>
-            </w:tcBorders>
-            <w:shd w:val="clear" w:color="auto" w:fill="5B9BD5" w:themeFill="accent1"/>
-          </w:tcPr>
-          <w:p>
-            <w:pPr>
-              <w:jc w:val="center"/>
-              <w:rPr>
-                <w:bCs/>
-                <w:color w:val="FFFFFF" w:themeColor="background1"/>
-              </w:rPr>
-            </w:pPr>
-            <w:r>
-              <w:rPr>
-                <w:rFonts w:hint="eastAsia"/>
-                <w:bCs/>
-                <w:color w:val="FFFFFF" w:themeColor="background1"/>
-              </w:rPr>
-              <w:t>ID</w:t>
-            </w:r>
-          </w:p>
-        </w:tc>
-        <w:tc>
-          <w:tcPr>
-            <w:tcW w:w="2716" w:type="dxa"/>
-            <w:tcBorders>
-              <w:tl2br w:val="nil"/>
-              <w:tr2bl w:val="nil"/>
-            </w:tcBorders>
-            <w:shd w:val="clear" w:color="auto" w:fill="5B9BD5" w:themeFill="accent1"/>
-          </w:tcPr>
-          <w:p>
-            <w:pPr>
-              <w:jc w:val="center"/>
-              <w:rPr>
-                <w:bCs/>
-                <w:color w:val="FFFFFF" w:themeColor="background1"/>
-              </w:rPr>
-            </w:pPr>
-            <w:r>
-              <w:rPr>
-                <w:rFonts w:hint="eastAsia"/>
-                <w:bCs/>
-                <w:color w:val="FFFFFF" w:themeColor="background1"/>
-              </w:rPr>
-              <w:t>问题描述</w:t>
-            </w:r>
-          </w:p>
-        </w:tc>
-        <w:tc>
-          <w:tcPr>
-            <w:tcW w:w="730" w:type="dxa"/>
-            <w:tcBorders>
-              <w:tl2br w:val="nil"/>
-              <w:tr2bl w:val="nil"/>
-            </w:tcBorders>
-            <w:shd w:val="clear" w:color="auto" w:fill="5B9BD5" w:themeFill="accent1"/>
-          </w:tcPr>
-          <w:p>
-            <w:pPr>
-              <w:jc w:val="center"/>
-              <w:rPr>
-                <w:bCs/>
-                <w:color w:val="FFFFFF" w:themeColor="background1"/>
-              </w:rPr>
-            </w:pPr>
-            <w:r>
-              <w:rPr>
-                <w:rFonts w:hint="eastAsia"/>
-                <w:bCs/>
-                <w:color w:val="FFFFFF" w:themeColor="background1"/>
-              </w:rPr>
-              <w:t>严重等级</w:t>
-            </w:r>
-          </w:p>
-        </w:tc>
-        <w:tc>
-          <w:tcPr>
-            <w:tcW w:w="730" w:type="dxa"/>
-            <w:tcBorders>
-              <w:tl2br w:val="nil"/>
-              <w:tr2bl w:val="nil"/>
-            </w:tcBorders>
-            <w:shd w:val="clear" w:color="auto" w:fill="5B9BD5" w:themeFill="accent1"/>
-          </w:tcPr>
-          <w:p>
-            <w:pPr>
-              <w:jc w:val="center"/>
-              <w:rPr>
-                <w:bCs/>
-                <w:color w:val="FFFFFF" w:themeColor="background1"/>
-              </w:rPr>
-            </w:pPr>
-            <w:r>
-              <w:rPr>
-                <w:rFonts w:hint="eastAsia"/>
-                <w:bCs/>
-                <w:color w:val="FFFFFF" w:themeColor="background1"/>
-              </w:rPr>
-              <w:t>修复等级</w:t>
-            </w:r>
-          </w:p>
-        </w:tc>
-        <w:tc>
-          <w:tcPr>
-            <w:tcW w:w="730" w:type="dxa"/>
-            <w:tcBorders>
-              <w:tl2br w:val="nil"/>
-              <w:tr2bl w:val="nil"/>
-            </w:tcBorders>
-            <w:shd w:val="clear" w:color="auto" w:fill="5B9BD5" w:themeFill="accent1"/>
-          </w:tcPr>
-          <w:p>
-            <w:pPr>
-              <w:jc w:val="center"/>
-              <w:rPr>
-                <w:bCs/>
-                <w:color w:val="FFFFFF" w:themeColor="background1"/>
-              </w:rPr>
-            </w:pPr>
-            <w:r>
-              <w:rPr>
-                <w:rFonts w:hint="eastAsia"/>
-                <w:bCs/>
-                <w:color w:val="FFFFFF" w:themeColor="background1"/>
-              </w:rPr>
-              <w:t>违反规则</w:t>
-            </w:r>
-          </w:p>
-        </w:tc>
-        <w:tc>
-          <w:tcPr>
-            <w:tcW w:w="2890" w:type="dxa"/>
-            <w:tcBorders>
-              <w:tl2br w:val="nil"/>
-              <w:tr2bl w:val="nil"/>
-            </w:tcBorders>
-            <w:shd w:val="clear" w:color="auto" w:fill="5B9BD5" w:themeFill="accent1"/>
-          </w:tcPr>
-          <w:p>
-            <w:pPr>
-              <w:jc w:val="center"/>
-              <w:rPr>
-                <w:bCs/>
-                <w:color w:val="FFFFFF" w:themeColor="background1"/>
-              </w:rPr>
-            </w:pPr>
-            <w:r>
-              <w:rPr>
-                <w:rFonts w:hint="eastAsia"/>
-                <w:bCs/>
-                <w:color w:val="FFFFFF" w:themeColor="background1"/>
-              </w:rPr>
-              <w:t>改进建议</w:t>
-            </w:r>
-          </w:p>
-        </w:tc>
-      </w:tr>
-      <w:tr>
-        <w:tc>
-          <w:tcPr>
-            <w:tcW w:w="416" w:type="dxa"/>
-            <w:tcBorders>
-              <w:tl2br w:val="nil"/>
-              <w:tr2bl w:val="nil"/>
-            </w:tcBorders>
-            <w:shd w:val="clear" w:color="auto" w:fill="FFFFFF" w:themeFill="background1"/>
-          </w:tcPr>
-          <w:p/>
-        </w:tc>
-        <w:tc>
-          <w:tcPr>
-            <w:tcW w:w="2716" w:type="dxa"/>
-            <w:tcBorders>
-              <w:tl2br w:val="nil"/>
-              <w:tr2bl w:val="nil"/>
-            </w:tcBorders>
-            <w:shd w:val="clear" w:color="auto" w:fill="FFFFFF" w:themeFill="background1"/>
-          </w:tcPr>
-          <w:p>
-            <w:r>
-              <w:t>界面组件没有对齐</w:t>
-            </w:r>
-            <w:r>
-              <w:rPr>
-                <w:rFonts w:hint="eastAsia"/>
-              </w:rPr>
-              <w:t>，</w:t>
-            </w:r>
-            <w:r>
-              <w:t>影响美观</w:t>
-            </w:r>
-          </w:p>
-        </w:tc>
-        <w:tc>
-          <w:tcPr>
-            <w:tcW w:w="730" w:type="dxa"/>
-            <w:tcBorders>
-              <w:tl2br w:val="nil"/>
-              <w:tr2bl w:val="nil"/>
-            </w:tcBorders>
-            <w:shd w:val="clear" w:color="auto" w:fill="FFFFFF" w:themeFill="background1"/>
-          </w:tcPr>
-          <w:p>
-            <w:r>
-              <w:t>1</w:t>
-            </w:r>
-          </w:p>
-        </w:tc>
-        <w:tc>
-          <w:tcPr>
-            <w:tcW w:w="730" w:type="dxa"/>
-            <w:tcBorders>
-              <w:tl2br w:val="nil"/>
-              <w:tr2bl w:val="nil"/>
-            </w:tcBorders>
-            <w:shd w:val="clear" w:color="auto" w:fill="FFFFFF" w:themeFill="background1"/>
-          </w:tcPr>
-          <w:p>
-            <w:r>
-              <w:rPr>
-                <w:rFonts w:hint="eastAsia"/>
-              </w:rPr>
-              <w:t>1</w:t>
-            </w:r>
-          </w:p>
-        </w:tc>
-        <w:tc>
-          <w:tcPr>
-            <w:tcW w:w="730" w:type="dxa"/>
-            <w:tcBorders>
-              <w:tl2br w:val="nil"/>
-              <w:tr2bl w:val="nil"/>
-            </w:tcBorders>
-            <w:shd w:val="clear" w:color="auto" w:fill="FFFFFF" w:themeFill="background1"/>
-          </w:tcPr>
-          <w:p>
-            <w:r>
-              <w:rPr>
-                <w:rFonts w:hint="eastAsia"/>
-              </w:rPr>
-              <w:t>9</w:t>
-            </w:r>
-          </w:p>
-        </w:tc>
-        <w:tc>
-          <w:tcPr>
-            <w:tcW w:w="2890" w:type="dxa"/>
-            <w:tcBorders>
-              <w:tl2br w:val="nil"/>
-              <w:tr2bl w:val="nil"/>
-            </w:tcBorders>
-            <w:shd w:val="clear" w:color="auto" w:fill="FFFFFF" w:themeFill="background1"/>
-          </w:tcPr>
-          <w:p>
-            <w:r>
-              <w:t>将</w:t>
-            </w:r>
-            <w:r>
-              <w:rPr>
-                <w:rFonts w:hint="eastAsia"/>
-              </w:rPr>
-              <w:t>“寄件人信息”和“收件人信息”这两个相互对仗的模块改成左右排版。</w:t>
-            </w:r>
-            <w:r>
-              <w:rPr>
-                <w:rFonts w:hint="eastAsia"/>
-              </w:rPr>
-              <w:t>同时保证文字</w:t>
-            </w:r>
-            <w:r>
-              <w:rPr>
-                <w:rFonts w:hint="eastAsia"/>
-              </w:rPr>
-              <w:t>Label</w:t>
-            </w:r>
-            <w:r>
-              <w:rPr>
-                <w:rFonts w:hint="eastAsia"/>
-              </w:rPr>
-              <w:t>的两端对齐。</w:t>
-            </w:r>
-          </w:p>
-        </w:tc>
-      </w:tr>
-    </w:tbl>
     <w:p/>
     <w:p>
       <w:r>
@@ -1104,7 +2032,6 @@
                 <w:bCs/>
                 <w:color w:val="FFFFFF" w:themeColor="background1"/>
               </w:rPr>
-              <w:lastRenderedPageBreak/>
               <w:t>问题描述</w:t>
             </w:r>
           </w:p>
@@ -1296,6 +2223,7 @@
                 <w:bCs/>
                 <w:noProof/>
               </w:rPr>
+              <w:lastRenderedPageBreak/>
               <w:drawing>
                 <wp:inline distT="0" distB="0" distL="0" distR="0" wp14:anchorId="0C9D6D35" wp14:editId="1CCE7676">
                   <wp:extent cx="5290457" cy="3417733"/>
@@ -1412,323 +2340,6 @@
       </w:tr>
     </w:tbl>
     <w:p/>
-    <w:tbl>
-      <w:tblPr>
-        <w:tblStyle w:val="a3"/>
-        <w:tblW w:w="8212" w:type="dxa"/>
-        <w:tblBorders>
-          <w:top w:val="single" w:sz="8" w:space="0" w:color="8EAADB" w:themeColor="accent5" w:themeTint="99"/>
-          <w:left w:val="single" w:sz="8" w:space="0" w:color="8EAADB" w:themeColor="accent5" w:themeTint="99"/>
-          <w:bottom w:val="single" w:sz="8" w:space="0" w:color="8EAADB" w:themeColor="accent5" w:themeTint="99"/>
-          <w:right w:val="single" w:sz="8" w:space="0" w:color="8EAADB" w:themeColor="accent5" w:themeTint="99"/>
-          <w:insideH w:val="single" w:sz="8" w:space="0" w:color="8EAADB" w:themeColor="accent5" w:themeTint="99"/>
-          <w:insideV w:val="single" w:sz="8" w:space="0" w:color="8EAADB" w:themeColor="accent5" w:themeTint="99"/>
-        </w:tblBorders>
-        <w:tblLayout w:type="fixed"/>
-        <w:tblLook w:val="04A0" w:firstRow="1" w:lastRow="0" w:firstColumn="1" w:lastColumn="0" w:noHBand="0" w:noVBand="1"/>
-      </w:tblPr>
-      <w:tblGrid>
-        <w:gridCol w:w="416"/>
-        <w:gridCol w:w="2716"/>
-        <w:gridCol w:w="730"/>
-        <w:gridCol w:w="730"/>
-        <w:gridCol w:w="730"/>
-        <w:gridCol w:w="2890"/>
-      </w:tblGrid>
-      <w:tr>
-        <w:tc>
-          <w:tcPr>
-            <w:tcW w:w="416" w:type="dxa"/>
-            <w:tcBorders>
-              <w:tl2br w:val="nil"/>
-              <w:tr2bl w:val="nil"/>
-            </w:tcBorders>
-            <w:shd w:val="clear" w:color="auto" w:fill="5B9BD5" w:themeFill="accent1"/>
-          </w:tcPr>
-          <w:p>
-            <w:pPr>
-              <w:jc w:val="center"/>
-              <w:rPr>
-                <w:bCs/>
-                <w:color w:val="FFFFFF" w:themeColor="background1"/>
-              </w:rPr>
-            </w:pPr>
-            <w:r>
-              <w:rPr>
-                <w:rFonts w:hint="eastAsia"/>
-                <w:bCs/>
-                <w:color w:val="FFFFFF" w:themeColor="background1"/>
-              </w:rPr>
-              <w:t>ID</w:t>
-            </w:r>
-          </w:p>
-        </w:tc>
-        <w:tc>
-          <w:tcPr>
-            <w:tcW w:w="2716" w:type="dxa"/>
-            <w:tcBorders>
-              <w:tl2br w:val="nil"/>
-              <w:tr2bl w:val="nil"/>
-            </w:tcBorders>
-            <w:shd w:val="clear" w:color="auto" w:fill="5B9BD5" w:themeFill="accent1"/>
-          </w:tcPr>
-          <w:p>
-            <w:pPr>
-              <w:jc w:val="center"/>
-              <w:rPr>
-                <w:bCs/>
-                <w:color w:val="FFFFFF" w:themeColor="background1"/>
-              </w:rPr>
-            </w:pPr>
-            <w:r>
-              <w:rPr>
-                <w:rFonts w:hint="eastAsia"/>
-                <w:bCs/>
-                <w:color w:val="FFFFFF" w:themeColor="background1"/>
-              </w:rPr>
-              <w:t>问题描述</w:t>
-            </w:r>
-          </w:p>
-        </w:tc>
-        <w:tc>
-          <w:tcPr>
-            <w:tcW w:w="730" w:type="dxa"/>
-            <w:tcBorders>
-              <w:tl2br w:val="nil"/>
-              <w:tr2bl w:val="nil"/>
-            </w:tcBorders>
-            <w:shd w:val="clear" w:color="auto" w:fill="5B9BD5" w:themeFill="accent1"/>
-          </w:tcPr>
-          <w:p>
-            <w:pPr>
-              <w:jc w:val="center"/>
-              <w:rPr>
-                <w:bCs/>
-                <w:color w:val="FFFFFF" w:themeColor="background1"/>
-              </w:rPr>
-            </w:pPr>
-            <w:r>
-              <w:rPr>
-                <w:rFonts w:hint="eastAsia"/>
-                <w:bCs/>
-                <w:color w:val="FFFFFF" w:themeColor="background1"/>
-              </w:rPr>
-              <w:t>严重等级</w:t>
-            </w:r>
-          </w:p>
-        </w:tc>
-        <w:tc>
-          <w:tcPr>
-            <w:tcW w:w="730" w:type="dxa"/>
-            <w:tcBorders>
-              <w:tl2br w:val="nil"/>
-              <w:tr2bl w:val="nil"/>
-            </w:tcBorders>
-            <w:shd w:val="clear" w:color="auto" w:fill="5B9BD5" w:themeFill="accent1"/>
-          </w:tcPr>
-          <w:p>
-            <w:pPr>
-              <w:jc w:val="center"/>
-              <w:rPr>
-                <w:bCs/>
-                <w:color w:val="FFFFFF" w:themeColor="background1"/>
-              </w:rPr>
-            </w:pPr>
-            <w:r>
-              <w:rPr>
-                <w:rFonts w:hint="eastAsia"/>
-                <w:bCs/>
-                <w:color w:val="FFFFFF" w:themeColor="background1"/>
-              </w:rPr>
-              <w:t>修复等级</w:t>
-            </w:r>
-          </w:p>
-        </w:tc>
-        <w:tc>
-          <w:tcPr>
-            <w:tcW w:w="730" w:type="dxa"/>
-            <w:tcBorders>
-              <w:tl2br w:val="nil"/>
-              <w:tr2bl w:val="nil"/>
-            </w:tcBorders>
-            <w:shd w:val="clear" w:color="auto" w:fill="5B9BD5" w:themeFill="accent1"/>
-          </w:tcPr>
-          <w:p>
-            <w:pPr>
-              <w:jc w:val="center"/>
-              <w:rPr>
-                <w:bCs/>
-                <w:color w:val="FFFFFF" w:themeColor="background1"/>
-              </w:rPr>
-            </w:pPr>
-            <w:r>
-              <w:rPr>
-                <w:rFonts w:hint="eastAsia"/>
-                <w:bCs/>
-                <w:color w:val="FFFFFF" w:themeColor="background1"/>
-              </w:rPr>
-              <w:t>违反规则</w:t>
-            </w:r>
-          </w:p>
-        </w:tc>
-        <w:tc>
-          <w:tcPr>
-            <w:tcW w:w="2890" w:type="dxa"/>
-            <w:tcBorders>
-              <w:tl2br w:val="nil"/>
-              <w:tr2bl w:val="nil"/>
-            </w:tcBorders>
-            <w:shd w:val="clear" w:color="auto" w:fill="5B9BD5" w:themeFill="accent1"/>
-          </w:tcPr>
-          <w:p>
-            <w:pPr>
-              <w:jc w:val="center"/>
-              <w:rPr>
-                <w:bCs/>
-                <w:color w:val="FFFFFF" w:themeColor="background1"/>
-              </w:rPr>
-            </w:pPr>
-            <w:r>
-              <w:rPr>
-                <w:rFonts w:hint="eastAsia"/>
-                <w:bCs/>
-                <w:color w:val="FFFFFF" w:themeColor="background1"/>
-              </w:rPr>
-              <w:t>改进建议</w:t>
-            </w:r>
-          </w:p>
-        </w:tc>
-      </w:tr>
-      <w:tr>
-        <w:tc>
-          <w:tcPr>
-            <w:tcW w:w="416" w:type="dxa"/>
-            <w:tcBorders>
-              <w:tl2br w:val="nil"/>
-              <w:tr2bl w:val="nil"/>
-            </w:tcBorders>
-            <w:shd w:val="clear" w:color="auto" w:fill="FFFFFF" w:themeFill="background1"/>
-          </w:tcPr>
-          <w:p/>
-        </w:tc>
-        <w:tc>
-          <w:tcPr>
-            <w:tcW w:w="2716" w:type="dxa"/>
-            <w:tcBorders>
-              <w:tl2br w:val="nil"/>
-              <w:tr2bl w:val="nil"/>
-            </w:tcBorders>
-            <w:shd w:val="clear" w:color="auto" w:fill="FFFFFF" w:themeFill="background1"/>
-          </w:tcPr>
-          <w:p>
-            <w:r>
-              <w:rPr>
-                <w:rFonts w:hint="eastAsia"/>
-              </w:rPr>
-              <w:t>用户信息部分没有提示当前用户所在机构</w:t>
-            </w:r>
-          </w:p>
-        </w:tc>
-        <w:tc>
-          <w:tcPr>
-            <w:tcW w:w="730" w:type="dxa"/>
-            <w:tcBorders>
-              <w:tl2br w:val="nil"/>
-              <w:tr2bl w:val="nil"/>
-            </w:tcBorders>
-            <w:shd w:val="clear" w:color="auto" w:fill="FFFFFF" w:themeFill="background1"/>
-          </w:tcPr>
-          <w:p>
-            <w:r>
-              <w:rPr>
-                <w:rFonts w:hint="eastAsia"/>
-              </w:rPr>
-              <w:t>1</w:t>
-            </w:r>
-          </w:p>
-        </w:tc>
-        <w:tc>
-          <w:tcPr>
-            <w:tcW w:w="730" w:type="dxa"/>
-            <w:tcBorders>
-              <w:tl2br w:val="nil"/>
-              <w:tr2bl w:val="nil"/>
-            </w:tcBorders>
-            <w:shd w:val="clear" w:color="auto" w:fill="FFFFFF" w:themeFill="background1"/>
-          </w:tcPr>
-          <w:p>
-            <w:r>
-              <w:rPr>
-                <w:rFonts w:hint="eastAsia"/>
-              </w:rPr>
-              <w:t>1</w:t>
-            </w:r>
-          </w:p>
-        </w:tc>
-        <w:tc>
-          <w:tcPr>
-            <w:tcW w:w="730" w:type="dxa"/>
-            <w:tcBorders>
-              <w:tl2br w:val="nil"/>
-              <w:tr2bl w:val="nil"/>
-            </w:tcBorders>
-            <w:shd w:val="clear" w:color="auto" w:fill="FFFFFF" w:themeFill="background1"/>
-          </w:tcPr>
-          <w:p>
-            <w:r>
-              <w:rPr>
-                <w:rFonts w:hint="eastAsia"/>
-              </w:rPr>
-              <w:t>1</w:t>
-            </w:r>
-          </w:p>
-        </w:tc>
-        <w:tc>
-          <w:tcPr>
-            <w:tcW w:w="2890" w:type="dxa"/>
-            <w:tcBorders>
-              <w:tl2br w:val="nil"/>
-              <w:tr2bl w:val="nil"/>
-            </w:tcBorders>
-            <w:shd w:val="clear" w:color="auto" w:fill="FFFFFF" w:themeFill="background1"/>
-          </w:tcPr>
-          <w:p>
-            <w:pPr>
-              <w:rPr>
-                <w:rFonts w:hint="eastAsia"/>
-              </w:rPr>
-            </w:pPr>
-            <w:r>
-              <w:t>在界面左侧</w:t>
-            </w:r>
-            <w:r>
-              <w:rPr>
-                <w:rFonts w:hint="eastAsia"/>
-              </w:rPr>
-              <w:t>，</w:t>
-            </w:r>
-            <w:r>
-              <w:t>显示用户信息的部分</w:t>
-            </w:r>
-            <w:r>
-              <w:rPr>
-                <w:rFonts w:hint="eastAsia"/>
-              </w:rPr>
-              <w:t>，</w:t>
-            </w:r>
-            <w:r>
-              <w:t>将用户所在的机构</w:t>
-            </w:r>
-            <w:r>
-              <w:rPr>
-                <w:rFonts w:hint="eastAsia"/>
-              </w:rPr>
-              <w:t>（包括机构名称、机构性质、机构编号、机构所在的城市）详细注明，注意界面美观。</w:t>
-            </w:r>
-          </w:p>
-        </w:tc>
-      </w:tr>
-    </w:tbl>
     <w:p/>
     <w:p>
       <w:r>
@@ -1809,6 +2420,12 @@
               </w:rPr>
               <w:t>用户信息部分没有提示当前用户所在机构</w:t>
             </w:r>
+            <w:r>
+              <w:rPr>
+                <w:rFonts w:hint="eastAsia"/>
+              </w:rPr>
+              <w:t>，给用户的使用带来困难</w:t>
+            </w:r>
           </w:p>
         </w:tc>
       </w:tr>
@@ -1862,6 +2479,24 @@
               </w:rPr>
               <w:t>系统状态的可视性</w:t>
             </w:r>
+            <w:r>
+              <w:rPr>
+                <w:rFonts w:hint="eastAsia"/>
+              </w:rPr>
+              <w:t>；</w:t>
+            </w:r>
+            <w:r>
+              <w:rPr>
+                <w:rFonts w:hint="eastAsia"/>
+              </w:rPr>
+              <w:t xml:space="preserve">7 </w:t>
+            </w:r>
+            <w:r>
+              <w:rPr>
+                <w:rFonts w:hint="eastAsia"/>
+              </w:rPr>
+              <w:t>依赖识别而非记忆</w:t>
+            </w:r>
           </w:p>
         </w:tc>
       </w:tr>
@@ -1976,7 +2611,6 @@
                 <w:bCs/>
                 <w:noProof/>
               </w:rPr>
-              <w:lastRenderedPageBreak/>
               <w:drawing>
                 <wp:inline distT="0" distB="0" distL="0" distR="0" wp14:anchorId="138EE705" wp14:editId="5E519221">
                   <wp:extent cx="5290457" cy="3417733"/>
@@ -2052,6 +2686,7 @@
                 <w:bCs/>
                 <w:color w:val="FFFFFF" w:themeColor="background1"/>
               </w:rPr>
+              <w:lastRenderedPageBreak/>
               <w:t>改进建议</w:t>
             </w:r>
           </w:p>
@@ -2099,311 +2734,6 @@
       </w:tr>
     </w:tbl>
     <w:p/>
-    <w:tbl>
-      <w:tblPr>
-        <w:tblStyle w:val="a3"/>
-        <w:tblW w:w="8212" w:type="dxa"/>
-        <w:tblBorders>
-          <w:top w:val="single" w:sz="8" w:space="0" w:color="8EAADB" w:themeColor="accent5" w:themeTint="99"/>
-          <w:left w:val="single" w:sz="8" w:space="0" w:color="8EAADB" w:themeColor="accent5" w:themeTint="99"/>
-          <w:bottom w:val="single" w:sz="8" w:space="0" w:color="8EAADB" w:themeColor="accent5" w:themeTint="99"/>
-          <w:right w:val="single" w:sz="8" w:space="0" w:color="8EAADB" w:themeColor="accent5" w:themeTint="99"/>
-          <w:insideH w:val="single" w:sz="8" w:space="0" w:color="8EAADB" w:themeColor="accent5" w:themeTint="99"/>
-          <w:insideV w:val="single" w:sz="8" w:space="0" w:color="8EAADB" w:themeColor="accent5" w:themeTint="99"/>
-        </w:tblBorders>
-        <w:tblLayout w:type="fixed"/>
-        <w:tblLook w:val="04A0" w:firstRow="1" w:lastRow="0" w:firstColumn="1" w:lastColumn="0" w:noHBand="0" w:noVBand="1"/>
-      </w:tblPr>
-      <w:tblGrid>
-        <w:gridCol w:w="416"/>
-        <w:gridCol w:w="2716"/>
-        <w:gridCol w:w="730"/>
-        <w:gridCol w:w="730"/>
-        <w:gridCol w:w="730"/>
-        <w:gridCol w:w="2890"/>
-      </w:tblGrid>
-      <w:tr>
-        <w:tc>
-          <w:tcPr>
-            <w:tcW w:w="416" w:type="dxa"/>
-            <w:tcBorders>
-              <w:tl2br w:val="nil"/>
-              <w:tr2bl w:val="nil"/>
-            </w:tcBorders>
-            <w:shd w:val="clear" w:color="auto" w:fill="5B9BD5" w:themeFill="accent1"/>
-          </w:tcPr>
-          <w:p>
-            <w:pPr>
-              <w:jc w:val="center"/>
-              <w:rPr>
-                <w:bCs/>
-                <w:color w:val="FFFFFF" w:themeColor="background1"/>
-              </w:rPr>
-            </w:pPr>
-            <w:r>
-              <w:rPr>
-                <w:rFonts w:hint="eastAsia"/>
-                <w:bCs/>
-                <w:color w:val="FFFFFF" w:themeColor="background1"/>
-              </w:rPr>
-              <w:t>ID</w:t>
-            </w:r>
-          </w:p>
-        </w:tc>
-        <w:tc>
-          <w:tcPr>
-            <w:tcW w:w="2716" w:type="dxa"/>
-            <w:tcBorders>
-              <w:tl2br w:val="nil"/>
-              <w:tr2bl w:val="nil"/>
-            </w:tcBorders>
-            <w:shd w:val="clear" w:color="auto" w:fill="5B9BD5" w:themeFill="accent1"/>
-          </w:tcPr>
-          <w:p>
-            <w:pPr>
-              <w:jc w:val="center"/>
-              <w:rPr>
-                <w:bCs/>
-                <w:color w:val="FFFFFF" w:themeColor="background1"/>
-              </w:rPr>
-            </w:pPr>
-            <w:r>
-              <w:rPr>
-                <w:rFonts w:hint="eastAsia"/>
-                <w:bCs/>
-                <w:color w:val="FFFFFF" w:themeColor="background1"/>
-              </w:rPr>
-              <w:t>问题描述</w:t>
-            </w:r>
-          </w:p>
-        </w:tc>
-        <w:tc>
-          <w:tcPr>
-            <w:tcW w:w="730" w:type="dxa"/>
-            <w:tcBorders>
-              <w:tl2br w:val="nil"/>
-              <w:tr2bl w:val="nil"/>
-            </w:tcBorders>
-            <w:shd w:val="clear" w:color="auto" w:fill="5B9BD5" w:themeFill="accent1"/>
-          </w:tcPr>
-          <w:p>
-            <w:pPr>
-              <w:jc w:val="center"/>
-              <w:rPr>
-                <w:bCs/>
-                <w:color w:val="FFFFFF" w:themeColor="background1"/>
-              </w:rPr>
-            </w:pPr>
-            <w:r>
-              <w:rPr>
-                <w:rFonts w:hint="eastAsia"/>
-                <w:bCs/>
-                <w:color w:val="FFFFFF" w:themeColor="background1"/>
-              </w:rPr>
-              <w:t>严重等级</w:t>
-            </w:r>
-          </w:p>
-        </w:tc>
-        <w:tc>
-          <w:tcPr>
-            <w:tcW w:w="730" w:type="dxa"/>
-            <w:tcBorders>
-              <w:tl2br w:val="nil"/>
-              <w:tr2bl w:val="nil"/>
-            </w:tcBorders>
-            <w:shd w:val="clear" w:color="auto" w:fill="5B9BD5" w:themeFill="accent1"/>
-          </w:tcPr>
-          <w:p>
-            <w:pPr>
-              <w:jc w:val="center"/>
-              <w:rPr>
-                <w:bCs/>
-                <w:color w:val="FFFFFF" w:themeColor="background1"/>
-              </w:rPr>
-            </w:pPr>
-            <w:r>
-              <w:rPr>
-                <w:rFonts w:hint="eastAsia"/>
-                <w:bCs/>
-                <w:color w:val="FFFFFF" w:themeColor="background1"/>
-              </w:rPr>
-              <w:t>修复等级</w:t>
-            </w:r>
-          </w:p>
-        </w:tc>
-        <w:tc>
-          <w:tcPr>
-            <w:tcW w:w="730" w:type="dxa"/>
-            <w:tcBorders>
-              <w:tl2br w:val="nil"/>
-              <w:tr2bl w:val="nil"/>
-            </w:tcBorders>
-            <w:shd w:val="clear" w:color="auto" w:fill="5B9BD5" w:themeFill="accent1"/>
-          </w:tcPr>
-          <w:p>
-            <w:pPr>
-              <w:jc w:val="center"/>
-              <w:rPr>
-                <w:bCs/>
-                <w:color w:val="FFFFFF" w:themeColor="background1"/>
-              </w:rPr>
-            </w:pPr>
-            <w:r>
-              <w:rPr>
-                <w:rFonts w:hint="eastAsia"/>
-                <w:bCs/>
-                <w:color w:val="FFFFFF" w:themeColor="background1"/>
-              </w:rPr>
-              <w:t>违反规则</w:t>
-            </w:r>
-          </w:p>
-        </w:tc>
-        <w:tc>
-          <w:tcPr>
-            <w:tcW w:w="2890" w:type="dxa"/>
-            <w:tcBorders>
-              <w:tl2br w:val="nil"/>
-              <w:tr2bl w:val="nil"/>
-            </w:tcBorders>
-            <w:shd w:val="clear" w:color="auto" w:fill="5B9BD5" w:themeFill="accent1"/>
-          </w:tcPr>
-          <w:p>
-            <w:pPr>
-              <w:jc w:val="center"/>
-              <w:rPr>
-                <w:bCs/>
-                <w:color w:val="FFFFFF" w:themeColor="background1"/>
-              </w:rPr>
-            </w:pPr>
-            <w:r>
-              <w:rPr>
-                <w:rFonts w:hint="eastAsia"/>
-                <w:bCs/>
-                <w:color w:val="FFFFFF" w:themeColor="background1"/>
-              </w:rPr>
-              <w:t>改进建议</w:t>
-            </w:r>
-          </w:p>
-        </w:tc>
-      </w:tr>
-      <w:tr>
-        <w:tc>
-          <w:tcPr>
-            <w:tcW w:w="416" w:type="dxa"/>
-            <w:tcBorders>
-              <w:tl2br w:val="nil"/>
-              <w:tr2bl w:val="nil"/>
-            </w:tcBorders>
-            <w:shd w:val="clear" w:color="auto" w:fill="FFFFFF" w:themeFill="background1"/>
-          </w:tcPr>
-          <w:p/>
-        </w:tc>
-        <w:tc>
-          <w:tcPr>
-            <w:tcW w:w="2716" w:type="dxa"/>
-            <w:tcBorders>
-              <w:tl2br w:val="nil"/>
-              <w:tr2bl w:val="nil"/>
-            </w:tcBorders>
-            <w:shd w:val="clear" w:color="auto" w:fill="FFFFFF" w:themeFill="background1"/>
-          </w:tcPr>
-          <w:p>
-            <w:r>
-              <w:rPr>
-                <w:rFonts w:hint="eastAsia"/>
-              </w:rPr>
-              <w:t>错误提示在最下方的红色条条，不明显</w:t>
-            </w:r>
-          </w:p>
-        </w:tc>
-        <w:tc>
-          <w:tcPr>
-            <w:tcW w:w="730" w:type="dxa"/>
-            <w:tcBorders>
-              <w:tl2br w:val="nil"/>
-              <w:tr2bl w:val="nil"/>
-            </w:tcBorders>
-            <w:shd w:val="clear" w:color="auto" w:fill="FFFFFF" w:themeFill="background1"/>
-          </w:tcPr>
-          <w:p>
-            <w:r>
-              <w:rPr>
-                <w:rFonts w:hint="eastAsia"/>
-              </w:rPr>
-              <w:t>1</w:t>
-            </w:r>
-          </w:p>
-        </w:tc>
-        <w:tc>
-          <w:tcPr>
-            <w:tcW w:w="730" w:type="dxa"/>
-            <w:tcBorders>
-              <w:tl2br w:val="nil"/>
-              <w:tr2bl w:val="nil"/>
-            </w:tcBorders>
-            <w:shd w:val="clear" w:color="auto" w:fill="FFFFFF" w:themeFill="background1"/>
-          </w:tcPr>
-          <w:p>
-            <w:r>
-              <w:rPr>
-                <w:rFonts w:hint="eastAsia"/>
-              </w:rPr>
-              <w:t>2</w:t>
-            </w:r>
-          </w:p>
-        </w:tc>
-        <w:tc>
-          <w:tcPr>
-            <w:tcW w:w="730" w:type="dxa"/>
-            <w:tcBorders>
-              <w:tl2br w:val="nil"/>
-              <w:tr2bl w:val="nil"/>
-            </w:tcBorders>
-            <w:shd w:val="clear" w:color="auto" w:fill="FFFFFF" w:themeFill="background1"/>
-          </w:tcPr>
-          <w:p>
-            <w:r>
-              <w:rPr>
-                <w:rFonts w:hint="eastAsia"/>
-              </w:rPr>
-              <w:t>5</w:t>
-            </w:r>
-          </w:p>
-        </w:tc>
-        <w:tc>
-          <w:tcPr>
-            <w:tcW w:w="2890" w:type="dxa"/>
-            <w:tcBorders>
-              <w:tl2br w:val="nil"/>
-              <w:tr2bl w:val="nil"/>
-            </w:tcBorders>
-            <w:shd w:val="clear" w:color="auto" w:fill="FFFFFF" w:themeFill="background1"/>
-          </w:tcPr>
-          <w:p>
-            <w:pPr>
-              <w:rPr>
-                <w:rFonts w:hint="eastAsia"/>
-              </w:rPr>
-            </w:pPr>
-            <w:r>
-              <w:t>在输入有误的输入框后面用红色的</w:t>
-            </w:r>
-            <w:r>
-              <w:t>×</w:t>
-            </w:r>
-            <w:r>
-              <w:t>或者其他标记告诉用户</w:t>
-            </w:r>
-            <w:r>
-              <w:rPr>
-                <w:rFonts w:hint="eastAsia"/>
-              </w:rPr>
-              <w:t>输入有误，并且用小字标注错误的原因。当用户忽略错误提示而强行提交，应该自动定位（比如用不同底色突出显示）到第一个出错的位置，并且弹出“输入有误，请检查”的信息提示框。</w:t>
-            </w:r>
-          </w:p>
-        </w:tc>
-      </w:tr>
-    </w:tbl>
     <w:p/>
     <w:p>
       <w:r>
@@ -2482,7 +2812,19 @@
               <w:rPr>
                 <w:rFonts w:hint="eastAsia"/>
               </w:rPr>
-              <w:t>错误提示在最下方的红色条条，不明显</w:t>
+              <w:t>错误提示在最下方的红色提示</w:t>
+            </w:r>
+            <w:r>
+              <w:rPr>
+                <w:rFonts w:hint="eastAsia"/>
+              </w:rPr>
+              <w:t>条，不明显</w:t>
+            </w:r>
+            <w:r>
+              <w:rPr>
+                <w:rFonts w:hint="eastAsia"/>
+              </w:rPr>
+              <w:t>，不能帮助用户定位</w:t>
             </w:r>
           </w:p>
         </w:tc>
@@ -2651,7 +2993,6 @@
                 <w:bCs/>
                 <w:noProof/>
               </w:rPr>
-              <w:lastRenderedPageBreak/>
               <w:drawing>
                 <wp:inline distT="0" distB="0" distL="0" distR="0" wp14:anchorId="6AC1C67C" wp14:editId="1BC91DA2">
                   <wp:extent cx="5127171" cy="3271420"/>
@@ -2762,340 +3103,6 @@
       </w:tr>
     </w:tbl>
     <w:p/>
-    <w:tbl>
-      <w:tblPr>
-        <w:tblStyle w:val="a3"/>
-        <w:tblW w:w="8212" w:type="dxa"/>
-        <w:tblBorders>
-          <w:top w:val="single" w:sz="8" w:space="0" w:color="8EAADB" w:themeColor="accent5" w:themeTint="99"/>
-          <w:left w:val="single" w:sz="8" w:space="0" w:color="8EAADB" w:themeColor="accent5" w:themeTint="99"/>
-          <w:bottom w:val="single" w:sz="8" w:space="0" w:color="8EAADB" w:themeColor="accent5" w:themeTint="99"/>
-          <w:right w:val="single" w:sz="8" w:space="0" w:color="8EAADB" w:themeColor="accent5" w:themeTint="99"/>
-          <w:insideH w:val="single" w:sz="8" w:space="0" w:color="8EAADB" w:themeColor="accent5" w:themeTint="99"/>
-          <w:insideV w:val="single" w:sz="8" w:space="0" w:color="8EAADB" w:themeColor="accent5" w:themeTint="99"/>
-        </w:tblBorders>
-        <w:tblLayout w:type="fixed"/>
-        <w:tblLook w:val="04A0" w:firstRow="1" w:lastRow="0" w:firstColumn="1" w:lastColumn="0" w:noHBand="0" w:noVBand="1"/>
-      </w:tblPr>
-      <w:tblGrid>
-        <w:gridCol w:w="416"/>
-        <w:gridCol w:w="2716"/>
-        <w:gridCol w:w="730"/>
-        <w:gridCol w:w="730"/>
-        <w:gridCol w:w="730"/>
-        <w:gridCol w:w="2890"/>
-      </w:tblGrid>
-      <w:tr>
-        <w:tc>
-          <w:tcPr>
-            <w:tcW w:w="416" w:type="dxa"/>
-            <w:tcBorders>
-              <w:tl2br w:val="nil"/>
-              <w:tr2bl w:val="nil"/>
-            </w:tcBorders>
-            <w:shd w:val="clear" w:color="auto" w:fill="5B9BD5" w:themeFill="accent1"/>
-          </w:tcPr>
-          <w:p>
-            <w:pPr>
-              <w:jc w:val="center"/>
-              <w:rPr>
-                <w:bCs/>
-                <w:color w:val="FFFFFF" w:themeColor="background1"/>
-              </w:rPr>
-            </w:pPr>
-            <w:r>
-              <w:rPr>
-                <w:rFonts w:hint="eastAsia"/>
-                <w:bCs/>
-                <w:color w:val="FFFFFF" w:themeColor="background1"/>
-              </w:rPr>
-              <w:t>ID</w:t>
-            </w:r>
-          </w:p>
-        </w:tc>
-        <w:tc>
-          <w:tcPr>
-            <w:tcW w:w="2716" w:type="dxa"/>
-            <w:tcBorders>
-              <w:tl2br w:val="nil"/>
-              <w:tr2bl w:val="nil"/>
-            </w:tcBorders>
-            <w:shd w:val="clear" w:color="auto" w:fill="5B9BD5" w:themeFill="accent1"/>
-          </w:tcPr>
-          <w:p>
-            <w:pPr>
-              <w:jc w:val="center"/>
-              <w:rPr>
-                <w:bCs/>
-                <w:color w:val="FFFFFF" w:themeColor="background1"/>
-              </w:rPr>
-            </w:pPr>
-            <w:r>
-              <w:rPr>
-                <w:rFonts w:hint="eastAsia"/>
-                <w:bCs/>
-                <w:color w:val="FFFFFF" w:themeColor="background1"/>
-              </w:rPr>
-              <w:t>问题描述</w:t>
-            </w:r>
-          </w:p>
-        </w:tc>
-        <w:tc>
-          <w:tcPr>
-            <w:tcW w:w="730" w:type="dxa"/>
-            <w:tcBorders>
-              <w:tl2br w:val="nil"/>
-              <w:tr2bl w:val="nil"/>
-            </w:tcBorders>
-            <w:shd w:val="clear" w:color="auto" w:fill="5B9BD5" w:themeFill="accent1"/>
-          </w:tcPr>
-          <w:p>
-            <w:pPr>
-              <w:jc w:val="center"/>
-              <w:rPr>
-                <w:bCs/>
-                <w:color w:val="FFFFFF" w:themeColor="background1"/>
-              </w:rPr>
-            </w:pPr>
-            <w:r>
-              <w:rPr>
-                <w:rFonts w:hint="eastAsia"/>
-                <w:bCs/>
-                <w:color w:val="FFFFFF" w:themeColor="background1"/>
-              </w:rPr>
-              <w:t>严重等级</w:t>
-            </w:r>
-          </w:p>
-        </w:tc>
-        <w:tc>
-          <w:tcPr>
-            <w:tcW w:w="730" w:type="dxa"/>
-            <w:tcBorders>
-              <w:tl2br w:val="nil"/>
-              <w:tr2bl w:val="nil"/>
-            </w:tcBorders>
-            <w:shd w:val="clear" w:color="auto" w:fill="5B9BD5" w:themeFill="accent1"/>
-          </w:tcPr>
-          <w:p>
-            <w:pPr>
-              <w:jc w:val="center"/>
-              <w:rPr>
-                <w:bCs/>
-                <w:color w:val="FFFFFF" w:themeColor="background1"/>
-              </w:rPr>
-            </w:pPr>
-            <w:r>
-              <w:rPr>
-                <w:rFonts w:hint="eastAsia"/>
-                <w:bCs/>
-                <w:color w:val="FFFFFF" w:themeColor="background1"/>
-              </w:rPr>
-              <w:t>修复等级</w:t>
-            </w:r>
-          </w:p>
-        </w:tc>
-        <w:tc>
-          <w:tcPr>
-            <w:tcW w:w="730" w:type="dxa"/>
-            <w:tcBorders>
-              <w:tl2br w:val="nil"/>
-              <w:tr2bl w:val="nil"/>
-            </w:tcBorders>
-            <w:shd w:val="clear" w:color="auto" w:fill="5B9BD5" w:themeFill="accent1"/>
-          </w:tcPr>
-          <w:p>
-            <w:pPr>
-              <w:jc w:val="center"/>
-              <w:rPr>
-                <w:bCs/>
-                <w:color w:val="FFFFFF" w:themeColor="background1"/>
-              </w:rPr>
-            </w:pPr>
-            <w:r>
-              <w:rPr>
-                <w:rFonts w:hint="eastAsia"/>
-                <w:bCs/>
-                <w:color w:val="FFFFFF" w:themeColor="background1"/>
-              </w:rPr>
-              <w:t>违反规则</w:t>
-            </w:r>
-          </w:p>
-        </w:tc>
-        <w:tc>
-          <w:tcPr>
-            <w:tcW w:w="2890" w:type="dxa"/>
-            <w:tcBorders>
-              <w:tl2br w:val="nil"/>
-              <w:tr2bl w:val="nil"/>
-            </w:tcBorders>
-            <w:shd w:val="clear" w:color="auto" w:fill="5B9BD5" w:themeFill="accent1"/>
-          </w:tcPr>
-          <w:p>
-            <w:pPr>
-              <w:jc w:val="center"/>
-              <w:rPr>
-                <w:bCs/>
-                <w:color w:val="FFFFFF" w:themeColor="background1"/>
-              </w:rPr>
-            </w:pPr>
-            <w:r>
-              <w:rPr>
-                <w:rFonts w:hint="eastAsia"/>
-                <w:bCs/>
-                <w:color w:val="FFFFFF" w:themeColor="background1"/>
-              </w:rPr>
-              <w:t>改进建议</w:t>
-            </w:r>
-          </w:p>
-        </w:tc>
-      </w:tr>
-      <w:tr>
-        <w:tc>
-          <w:tcPr>
-            <w:tcW w:w="416" w:type="dxa"/>
-            <w:tcBorders>
-              <w:tl2br w:val="nil"/>
-              <w:tr2bl w:val="nil"/>
-            </w:tcBorders>
-            <w:shd w:val="clear" w:color="auto" w:fill="FFFFFF" w:themeFill="background1"/>
-          </w:tcPr>
-          <w:p/>
-        </w:tc>
-        <w:tc>
-          <w:tcPr>
-            <w:tcW w:w="2716" w:type="dxa"/>
-            <w:tcBorders>
-              <w:tl2br w:val="nil"/>
-              <w:tr2bl w:val="nil"/>
-            </w:tcBorders>
-            <w:shd w:val="clear" w:color="auto" w:fill="FFFFFF" w:themeFill="background1"/>
-          </w:tcPr>
-          <w:p>
-            <w:pPr>
-              <w:rPr>
-                <w:rFonts w:hint="eastAsia"/>
-              </w:rPr>
-            </w:pPr>
-            <w:r>
-              <w:t>对输入框没有规范数据格式</w:t>
-            </w:r>
-            <w:r>
-              <w:rPr>
-                <w:rFonts w:hint="eastAsia"/>
-              </w:rPr>
-              <w:t>，</w:t>
-            </w:r>
-            <w:r>
-              <w:t>比如在</w:t>
-            </w:r>
-            <w:r>
-              <w:rPr>
-                <w:rFonts w:hint="eastAsia"/>
-              </w:rPr>
-              <w:t>“电话号码”的输入框中可以任意填入英文字符和标点符号</w:t>
-            </w:r>
-          </w:p>
-        </w:tc>
-        <w:tc>
-          <w:tcPr>
-            <w:tcW w:w="730" w:type="dxa"/>
-            <w:tcBorders>
-              <w:tl2br w:val="nil"/>
-              <w:tr2bl w:val="nil"/>
-            </w:tcBorders>
-            <w:shd w:val="clear" w:color="auto" w:fill="FFFFFF" w:themeFill="background1"/>
-          </w:tcPr>
-          <w:p>
-            <w:r>
-              <w:rPr>
-                <w:rFonts w:hint="eastAsia"/>
-              </w:rPr>
-              <w:t>2</w:t>
-            </w:r>
-          </w:p>
-        </w:tc>
-        <w:tc>
-          <w:tcPr>
-            <w:tcW w:w="730" w:type="dxa"/>
-            <w:tcBorders>
-              <w:tl2br w:val="nil"/>
-              <w:tr2bl w:val="nil"/>
-            </w:tcBorders>
-            <w:shd w:val="clear" w:color="auto" w:fill="FFFFFF" w:themeFill="background1"/>
-          </w:tcPr>
-          <w:p>
-            <w:r>
-              <w:rPr>
-                <w:rFonts w:hint="eastAsia"/>
-              </w:rPr>
-              <w:t>1</w:t>
-            </w:r>
-          </w:p>
-        </w:tc>
-        <w:tc>
-          <w:tcPr>
-            <w:tcW w:w="730" w:type="dxa"/>
-            <w:tcBorders>
-              <w:tl2br w:val="nil"/>
-              <w:tr2bl w:val="nil"/>
-            </w:tcBorders>
-            <w:shd w:val="clear" w:color="auto" w:fill="FFFFFF" w:themeFill="background1"/>
-          </w:tcPr>
-          <w:p>
-            <w:r>
-              <w:rPr>
-                <w:rFonts w:hint="eastAsia"/>
-              </w:rPr>
-              <w:t>6</w:t>
-            </w:r>
-          </w:p>
-        </w:tc>
-        <w:tc>
-          <w:tcPr>
-            <w:tcW w:w="2890" w:type="dxa"/>
-            <w:tcBorders>
-              <w:tl2br w:val="nil"/>
-              <w:tr2bl w:val="nil"/>
-            </w:tcBorders>
-            <w:shd w:val="clear" w:color="auto" w:fill="FFFFFF" w:themeFill="background1"/>
-          </w:tcPr>
-          <w:p>
-            <w:pPr>
-              <w:rPr>
-                <w:rFonts w:hint="eastAsia"/>
-              </w:rPr>
-            </w:pPr>
-            <w:r>
-              <w:t>当键盘键入除数字以外的信息时</w:t>
-            </w:r>
-            <w:r>
-              <w:rPr>
-                <w:rFonts w:hint="eastAsia"/>
-              </w:rPr>
-              <w:t>，</w:t>
-            </w:r>
-            <w:r>
-              <w:t>系统不予接受</w:t>
-            </w:r>
-            <w:r>
-              <w:rPr>
-                <w:rFonts w:hint="eastAsia"/>
-              </w:rPr>
-              <w:t>。</w:t>
-            </w:r>
-            <w:r>
-              <w:t>并且对电话号码的位数进行检查</w:t>
-            </w:r>
-            <w:r>
-              <w:rPr>
-                <w:rFonts w:hint="eastAsia"/>
-              </w:rPr>
-              <w:t>。</w:t>
-            </w:r>
-          </w:p>
-        </w:tc>
-      </w:tr>
-    </w:tbl>
     <w:p/>
     <w:p>
       <w:r>
@@ -3171,7 +3178,7 @@
           </w:tcPr>
           <w:p>
             <w:r>
-              <w:t>对输入框没有规范数据格式</w:t>
+              <w:t>输入框没有规范数据格式</w:t>
             </w:r>
             <w:r>
               <w:rPr>
@@ -3478,305 +3485,6 @@
       </w:tr>
     </w:tbl>
     <w:p/>
-    <w:tbl>
-      <w:tblPr>
-        <w:tblStyle w:val="a3"/>
-        <w:tblW w:w="8212" w:type="dxa"/>
-        <w:tblBorders>
-          <w:top w:val="single" w:sz="8" w:space="0" w:color="8EAADB" w:themeColor="accent5" w:themeTint="99"/>
-          <w:left w:val="single" w:sz="8" w:space="0" w:color="8EAADB" w:themeColor="accent5" w:themeTint="99"/>
-          <w:bottom w:val="single" w:sz="8" w:space="0" w:color="8EAADB" w:themeColor="accent5" w:themeTint="99"/>
-          <w:right w:val="single" w:sz="8" w:space="0" w:color="8EAADB" w:themeColor="accent5" w:themeTint="99"/>
-          <w:insideH w:val="single" w:sz="8" w:space="0" w:color="8EAADB" w:themeColor="accent5" w:themeTint="99"/>
-          <w:insideV w:val="single" w:sz="8" w:space="0" w:color="8EAADB" w:themeColor="accent5" w:themeTint="99"/>
-        </w:tblBorders>
-        <w:tblLayout w:type="fixed"/>
-        <w:tblLook w:val="04A0" w:firstRow="1" w:lastRow="0" w:firstColumn="1" w:lastColumn="0" w:noHBand="0" w:noVBand="1"/>
-      </w:tblPr>
-      <w:tblGrid>
-        <w:gridCol w:w="416"/>
-        <w:gridCol w:w="2716"/>
-        <w:gridCol w:w="730"/>
-        <w:gridCol w:w="730"/>
-        <w:gridCol w:w="730"/>
-        <w:gridCol w:w="2890"/>
-      </w:tblGrid>
-      <w:tr>
-        <w:tc>
-          <w:tcPr>
-            <w:tcW w:w="416" w:type="dxa"/>
-            <w:tcBorders>
-              <w:tl2br w:val="nil"/>
-              <w:tr2bl w:val="nil"/>
-            </w:tcBorders>
-            <w:shd w:val="clear" w:color="auto" w:fill="5B9BD5" w:themeFill="accent1"/>
-          </w:tcPr>
-          <w:p>
-            <w:pPr>
-              <w:jc w:val="center"/>
-              <w:rPr>
-                <w:bCs/>
-                <w:color w:val="FFFFFF" w:themeColor="background1"/>
-              </w:rPr>
-            </w:pPr>
-            <w:r>
-              <w:rPr>
-                <w:rFonts w:hint="eastAsia"/>
-                <w:bCs/>
-                <w:color w:val="FFFFFF" w:themeColor="background1"/>
-              </w:rPr>
-              <w:t>ID</w:t>
-            </w:r>
-          </w:p>
-        </w:tc>
-        <w:tc>
-          <w:tcPr>
-            <w:tcW w:w="2716" w:type="dxa"/>
-            <w:tcBorders>
-              <w:tl2br w:val="nil"/>
-              <w:tr2bl w:val="nil"/>
-            </w:tcBorders>
-            <w:shd w:val="clear" w:color="auto" w:fill="5B9BD5" w:themeFill="accent1"/>
-          </w:tcPr>
-          <w:p>
-            <w:pPr>
-              <w:jc w:val="center"/>
-              <w:rPr>
-                <w:bCs/>
-                <w:color w:val="FFFFFF" w:themeColor="background1"/>
-              </w:rPr>
-            </w:pPr>
-            <w:r>
-              <w:rPr>
-                <w:rFonts w:hint="eastAsia"/>
-                <w:bCs/>
-                <w:color w:val="FFFFFF" w:themeColor="background1"/>
-              </w:rPr>
-              <w:t>问题描述</w:t>
-            </w:r>
-          </w:p>
-        </w:tc>
-        <w:tc>
-          <w:tcPr>
-            <w:tcW w:w="730" w:type="dxa"/>
-            <w:tcBorders>
-              <w:tl2br w:val="nil"/>
-              <w:tr2bl w:val="nil"/>
-            </w:tcBorders>
-            <w:shd w:val="clear" w:color="auto" w:fill="5B9BD5" w:themeFill="accent1"/>
-          </w:tcPr>
-          <w:p>
-            <w:pPr>
-              <w:jc w:val="center"/>
-              <w:rPr>
-                <w:bCs/>
-                <w:color w:val="FFFFFF" w:themeColor="background1"/>
-              </w:rPr>
-            </w:pPr>
-            <w:r>
-              <w:rPr>
-                <w:rFonts w:hint="eastAsia"/>
-                <w:bCs/>
-                <w:color w:val="FFFFFF" w:themeColor="background1"/>
-              </w:rPr>
-              <w:t>严重等级</w:t>
-            </w:r>
-          </w:p>
-        </w:tc>
-        <w:tc>
-          <w:tcPr>
-            <w:tcW w:w="730" w:type="dxa"/>
-            <w:tcBorders>
-              <w:tl2br w:val="nil"/>
-              <w:tr2bl w:val="nil"/>
-            </w:tcBorders>
-            <w:shd w:val="clear" w:color="auto" w:fill="5B9BD5" w:themeFill="accent1"/>
-          </w:tcPr>
-          <w:p>
-            <w:pPr>
-              <w:jc w:val="center"/>
-              <w:rPr>
-                <w:bCs/>
-                <w:color w:val="FFFFFF" w:themeColor="background1"/>
-              </w:rPr>
-            </w:pPr>
-            <w:r>
-              <w:rPr>
-                <w:rFonts w:hint="eastAsia"/>
-                <w:bCs/>
-                <w:color w:val="FFFFFF" w:themeColor="background1"/>
-              </w:rPr>
-              <w:t>修复等级</w:t>
-            </w:r>
-          </w:p>
-        </w:tc>
-        <w:tc>
-          <w:tcPr>
-            <w:tcW w:w="730" w:type="dxa"/>
-            <w:tcBorders>
-              <w:tl2br w:val="nil"/>
-              <w:tr2bl w:val="nil"/>
-            </w:tcBorders>
-            <w:shd w:val="clear" w:color="auto" w:fill="5B9BD5" w:themeFill="accent1"/>
-          </w:tcPr>
-          <w:p>
-            <w:pPr>
-              <w:jc w:val="center"/>
-              <w:rPr>
-                <w:bCs/>
-                <w:color w:val="FFFFFF" w:themeColor="background1"/>
-              </w:rPr>
-            </w:pPr>
-            <w:r>
-              <w:rPr>
-                <w:rFonts w:hint="eastAsia"/>
-                <w:bCs/>
-                <w:color w:val="FFFFFF" w:themeColor="background1"/>
-              </w:rPr>
-              <w:t>违反规则</w:t>
-            </w:r>
-          </w:p>
-        </w:tc>
-        <w:tc>
-          <w:tcPr>
-            <w:tcW w:w="2890" w:type="dxa"/>
-            <w:tcBorders>
-              <w:tl2br w:val="nil"/>
-              <w:tr2bl w:val="nil"/>
-            </w:tcBorders>
-            <w:shd w:val="clear" w:color="auto" w:fill="5B9BD5" w:themeFill="accent1"/>
-          </w:tcPr>
-          <w:p>
-            <w:pPr>
-              <w:jc w:val="center"/>
-              <w:rPr>
-                <w:bCs/>
-                <w:color w:val="FFFFFF" w:themeColor="background1"/>
-              </w:rPr>
-            </w:pPr>
-            <w:r>
-              <w:rPr>
-                <w:rFonts w:hint="eastAsia"/>
-                <w:bCs/>
-                <w:color w:val="FFFFFF" w:themeColor="background1"/>
-              </w:rPr>
-              <w:t>改进建议</w:t>
-            </w:r>
-          </w:p>
-        </w:tc>
-      </w:tr>
-      <w:tr>
-        <w:tc>
-          <w:tcPr>
-            <w:tcW w:w="416" w:type="dxa"/>
-            <w:tcBorders>
-              <w:tl2br w:val="nil"/>
-              <w:tr2bl w:val="nil"/>
-            </w:tcBorders>
-            <w:shd w:val="clear" w:color="auto" w:fill="FFFFFF" w:themeFill="background1"/>
-          </w:tcPr>
-          <w:p/>
-        </w:tc>
-        <w:tc>
-          <w:tcPr>
-            <w:tcW w:w="2716" w:type="dxa"/>
-            <w:tcBorders>
-              <w:tl2br w:val="nil"/>
-              <w:tr2bl w:val="nil"/>
-            </w:tcBorders>
-            <w:shd w:val="clear" w:color="auto" w:fill="FFFFFF" w:themeFill="background1"/>
-          </w:tcPr>
-          <w:p>
-            <w:pPr>
-              <w:rPr>
-                <w:rFonts w:hint="eastAsia"/>
-              </w:rPr>
-            </w:pPr>
-            <w:r>
-              <w:rPr>
-                <w:rFonts w:hint="eastAsia"/>
-              </w:rPr>
-              <w:t>“价格”和“信息”的内容通过点击“计算”按钮直接获得，但是界面的显示框却和其他可以键盘键入信息的输入框一样，给用户造成使用障碍。同时，“计算”按钮识别度低，给用户造成障碍。</w:t>
-            </w:r>
-          </w:p>
-        </w:tc>
-        <w:tc>
-          <w:tcPr>
-            <w:tcW w:w="730" w:type="dxa"/>
-            <w:tcBorders>
-              <w:tl2br w:val="nil"/>
-              <w:tr2bl w:val="nil"/>
-            </w:tcBorders>
-            <w:shd w:val="clear" w:color="auto" w:fill="FFFFFF" w:themeFill="background1"/>
-          </w:tcPr>
-          <w:p>
-            <w:r>
-              <w:rPr>
-                <w:rFonts w:hint="eastAsia"/>
-              </w:rPr>
-              <w:t>2</w:t>
-            </w:r>
-          </w:p>
-        </w:tc>
-        <w:tc>
-          <w:tcPr>
-            <w:tcW w:w="730" w:type="dxa"/>
-            <w:tcBorders>
-              <w:tl2br w:val="nil"/>
-              <w:tr2bl w:val="nil"/>
-            </w:tcBorders>
-            <w:shd w:val="clear" w:color="auto" w:fill="FFFFFF" w:themeFill="background1"/>
-          </w:tcPr>
-          <w:p>
-            <w:r>
-              <w:rPr>
-                <w:rFonts w:hint="eastAsia"/>
-              </w:rPr>
-              <w:t>1</w:t>
-            </w:r>
-          </w:p>
-        </w:tc>
-        <w:tc>
-          <w:tcPr>
-            <w:tcW w:w="730" w:type="dxa"/>
-            <w:tcBorders>
-              <w:tl2br w:val="nil"/>
-              <w:tr2bl w:val="nil"/>
-            </w:tcBorders>
-            <w:shd w:val="clear" w:color="auto" w:fill="FFFFFF" w:themeFill="background1"/>
-          </w:tcPr>
-          <w:p>
-            <w:r>
-              <w:rPr>
-                <w:rFonts w:hint="eastAsia"/>
-              </w:rPr>
-              <w:t>8</w:t>
-            </w:r>
-          </w:p>
-        </w:tc>
-        <w:tc>
-          <w:tcPr>
-            <w:tcW w:w="2890" w:type="dxa"/>
-            <w:tcBorders>
-              <w:tl2br w:val="nil"/>
-              <w:tr2bl w:val="nil"/>
-            </w:tcBorders>
-            <w:shd w:val="clear" w:color="auto" w:fill="FFFFFF" w:themeFill="background1"/>
-          </w:tcPr>
-          <w:p>
-            <w:r>
-              <w:t>将</w:t>
-            </w:r>
-            <w:r>
-              <w:rPr>
-                <w:rFonts w:hint="eastAsia"/>
-              </w:rPr>
-              <w:t>“价格”和“计算时间”后的文本框设置为灰色，将“计算”按钮做得更加显眼。</w:t>
-            </w:r>
-          </w:p>
-        </w:tc>
-      </w:tr>
-    </w:tbl>
     <w:p/>
     <w:p>
       <w:r>
@@ -3855,7 +3563,37 @@
               <w:rPr>
                 <w:rFonts w:hint="eastAsia"/>
               </w:rPr>
-              <w:t>“价格”和“信息”的内容通过点击“计算”按钮直接获得，但是界面的显示框却和其他可以键盘键入信息的输入框一样，给用户造成使用障碍。同时，“计算”按钮识别度低，给用户造成障碍。</w:t>
+              <w:t>“价格”和“预估时间</w:t>
+            </w:r>
+            <w:r>
+              <w:rPr>
+                <w:rFonts w:hint="eastAsia"/>
+              </w:rPr>
+              <w:t>”的内容通过点击“计算”按钮直接获得，但是界面的显示框却和其他可以键盘键入信息的输入框一样，给用户造成使用障碍</w:t>
+            </w:r>
+            <w:r>
+              <w:rPr>
+                <w:rFonts w:hint="eastAsia"/>
+              </w:rPr>
+              <w:t>，误以为需要输入</w:t>
+            </w:r>
+            <w:r>
+              <w:rPr>
+                <w:rFonts w:hint="eastAsia"/>
+              </w:rPr>
+              <w:t>。同时，“计算”按钮识别度低，</w:t>
+            </w:r>
+            <w:r>
+              <w:rPr>
+                <w:rFonts w:hint="eastAsia"/>
+              </w:rPr>
+              <w:t>用户需依赖记忆使用，</w:t>
+            </w:r>
+            <w:r>
+              <w:rPr>
+                <w:rFonts w:hint="eastAsia"/>
+              </w:rPr>
+              <w:t>给用户造成障碍。</w:t>
             </w:r>
           </w:p>
         </w:tc>
@@ -3909,6 +3647,24 @@
                 <w:rFonts w:hint="eastAsia"/>
               </w:rPr>
               <w:t>使用的灵活性及有效性</w:t>
+            </w:r>
+            <w:r>
+              <w:rPr>
+                <w:rFonts w:hint="eastAsia"/>
+              </w:rPr>
+              <w:t>；</w:t>
+            </w:r>
+            <w:r>
+              <w:rPr>
+                <w:rFonts w:hint="eastAsia"/>
+              </w:rPr>
+              <w:t xml:space="preserve">7 </w:t>
+            </w:r>
+            <w:r>
+              <w:rPr>
+                <w:rFonts w:hint="eastAsia"/>
+              </w:rPr>
+              <w:t>依赖识别而非记忆</w:t>
             </w:r>
           </w:p>
         </w:tc>
@@ -4121,331 +3877,25 @@
               <w:rPr>
                 <w:rFonts w:hint="eastAsia"/>
               </w:rPr>
-              <w:t>“价格”和“计算时间”后的文本框设置为灰色，将“计算”按钮做得更加显眼。</w:t>
+              <w:t>“价格”和“计算时间”后的文本框设置为灰色，将“计算”按钮做得更加显眼</w:t>
+            </w:r>
+            <w:r>
+              <w:rPr>
+                <w:rFonts w:hint="eastAsia"/>
+              </w:rPr>
+              <w:t>，提示更加明确</w:t>
+            </w:r>
+            <w:r>
+              <w:rPr>
+                <w:rFonts w:hint="eastAsia"/>
+              </w:rPr>
+              <w:t>。</w:t>
             </w:r>
           </w:p>
         </w:tc>
       </w:tr>
     </w:tbl>
     <w:p/>
-    <w:tbl>
-      <w:tblPr>
-        <w:tblStyle w:val="a3"/>
-        <w:tblW w:w="8212" w:type="dxa"/>
-        <w:tblBorders>
-          <w:top w:val="single" w:sz="8" w:space="0" w:color="8EAADB" w:themeColor="accent5" w:themeTint="99"/>
-          <w:left w:val="single" w:sz="8" w:space="0" w:color="8EAADB" w:themeColor="accent5" w:themeTint="99"/>
-          <w:bottom w:val="single" w:sz="8" w:space="0" w:color="8EAADB" w:themeColor="accent5" w:themeTint="99"/>
-          <w:right w:val="single" w:sz="8" w:space="0" w:color="8EAADB" w:themeColor="accent5" w:themeTint="99"/>
-          <w:insideH w:val="single" w:sz="8" w:space="0" w:color="8EAADB" w:themeColor="accent5" w:themeTint="99"/>
-          <w:insideV w:val="single" w:sz="8" w:space="0" w:color="8EAADB" w:themeColor="accent5" w:themeTint="99"/>
-        </w:tblBorders>
-        <w:tblLayout w:type="fixed"/>
-        <w:tblLook w:val="04A0" w:firstRow="1" w:lastRow="0" w:firstColumn="1" w:lastColumn="0" w:noHBand="0" w:noVBand="1"/>
-      </w:tblPr>
-      <w:tblGrid>
-        <w:gridCol w:w="416"/>
-        <w:gridCol w:w="2716"/>
-        <w:gridCol w:w="730"/>
-        <w:gridCol w:w="730"/>
-        <w:gridCol w:w="730"/>
-        <w:gridCol w:w="2890"/>
-      </w:tblGrid>
-      <w:tr>
-        <w:tc>
-          <w:tcPr>
-            <w:tcW w:w="416" w:type="dxa"/>
-            <w:tcBorders>
-              <w:tl2br w:val="nil"/>
-              <w:tr2bl w:val="nil"/>
-            </w:tcBorders>
-            <w:shd w:val="clear" w:color="auto" w:fill="5B9BD5" w:themeFill="accent1"/>
-          </w:tcPr>
-          <w:p>
-            <w:pPr>
-              <w:jc w:val="center"/>
-              <w:rPr>
-                <w:bCs/>
-                <w:color w:val="FFFFFF" w:themeColor="background1"/>
-              </w:rPr>
-            </w:pPr>
-            <w:r>
-              <w:rPr>
-                <w:rFonts w:hint="eastAsia"/>
-                <w:bCs/>
-                <w:color w:val="FFFFFF" w:themeColor="background1"/>
-              </w:rPr>
-              <w:lastRenderedPageBreak/>
-              <w:t>ID</w:t>
-            </w:r>
-          </w:p>
-        </w:tc>
-        <w:tc>
-          <w:tcPr>
-            <w:tcW w:w="2716" w:type="dxa"/>
-            <w:tcBorders>
-              <w:tl2br w:val="nil"/>
-              <w:tr2bl w:val="nil"/>
-            </w:tcBorders>
-            <w:shd w:val="clear" w:color="auto" w:fill="5B9BD5" w:themeFill="accent1"/>
-          </w:tcPr>
-          <w:p>
-            <w:pPr>
-              <w:jc w:val="center"/>
-              <w:rPr>
-                <w:bCs/>
-                <w:color w:val="FFFFFF" w:themeColor="background1"/>
-              </w:rPr>
-            </w:pPr>
-            <w:r>
-              <w:rPr>
-                <w:rFonts w:hint="eastAsia"/>
-                <w:bCs/>
-                <w:color w:val="FFFFFF" w:themeColor="background1"/>
-              </w:rPr>
-              <w:t>问题描述</w:t>
-            </w:r>
-          </w:p>
-        </w:tc>
-        <w:tc>
-          <w:tcPr>
-            <w:tcW w:w="730" w:type="dxa"/>
-            <w:tcBorders>
-              <w:tl2br w:val="nil"/>
-              <w:tr2bl w:val="nil"/>
-            </w:tcBorders>
-            <w:shd w:val="clear" w:color="auto" w:fill="5B9BD5" w:themeFill="accent1"/>
-          </w:tcPr>
-          <w:p>
-            <w:pPr>
-              <w:jc w:val="center"/>
-              <w:rPr>
-                <w:bCs/>
-                <w:color w:val="FFFFFF" w:themeColor="background1"/>
-              </w:rPr>
-            </w:pPr>
-            <w:r>
-              <w:rPr>
-                <w:rFonts w:hint="eastAsia"/>
-                <w:bCs/>
-                <w:color w:val="FFFFFF" w:themeColor="background1"/>
-              </w:rPr>
-              <w:t>严重等级</w:t>
-            </w:r>
-          </w:p>
-        </w:tc>
-        <w:tc>
-          <w:tcPr>
-            <w:tcW w:w="730" w:type="dxa"/>
-            <w:tcBorders>
-              <w:tl2br w:val="nil"/>
-              <w:tr2bl w:val="nil"/>
-            </w:tcBorders>
-            <w:shd w:val="clear" w:color="auto" w:fill="5B9BD5" w:themeFill="accent1"/>
-          </w:tcPr>
-          <w:p>
-            <w:pPr>
-              <w:jc w:val="center"/>
-              <w:rPr>
-                <w:bCs/>
-                <w:color w:val="FFFFFF" w:themeColor="background1"/>
-              </w:rPr>
-            </w:pPr>
-            <w:r>
-              <w:rPr>
-                <w:rFonts w:hint="eastAsia"/>
-                <w:bCs/>
-                <w:color w:val="FFFFFF" w:themeColor="background1"/>
-              </w:rPr>
-              <w:t>修复等级</w:t>
-            </w:r>
-          </w:p>
-        </w:tc>
-        <w:tc>
-          <w:tcPr>
-            <w:tcW w:w="730" w:type="dxa"/>
-            <w:tcBorders>
-              <w:tl2br w:val="nil"/>
-              <w:tr2bl w:val="nil"/>
-            </w:tcBorders>
-            <w:shd w:val="clear" w:color="auto" w:fill="5B9BD5" w:themeFill="accent1"/>
-          </w:tcPr>
-          <w:p>
-            <w:pPr>
-              <w:jc w:val="center"/>
-              <w:rPr>
-                <w:bCs/>
-                <w:color w:val="FFFFFF" w:themeColor="background1"/>
-              </w:rPr>
-            </w:pPr>
-            <w:r>
-              <w:rPr>
-                <w:rFonts w:hint="eastAsia"/>
-                <w:bCs/>
-                <w:color w:val="FFFFFF" w:themeColor="background1"/>
-              </w:rPr>
-              <w:t>违反规则</w:t>
-            </w:r>
-          </w:p>
-        </w:tc>
-        <w:tc>
-          <w:tcPr>
-            <w:tcW w:w="2890" w:type="dxa"/>
-            <w:tcBorders>
-              <w:tl2br w:val="nil"/>
-              <w:tr2bl w:val="nil"/>
-            </w:tcBorders>
-            <w:shd w:val="clear" w:color="auto" w:fill="5B9BD5" w:themeFill="accent1"/>
-          </w:tcPr>
-          <w:p>
-            <w:pPr>
-              <w:jc w:val="center"/>
-              <w:rPr>
-                <w:bCs/>
-                <w:color w:val="FFFFFF" w:themeColor="background1"/>
-              </w:rPr>
-            </w:pPr>
-            <w:r>
-              <w:rPr>
-                <w:rFonts w:hint="eastAsia"/>
-                <w:bCs/>
-                <w:color w:val="FFFFFF" w:themeColor="background1"/>
-              </w:rPr>
-              <w:t>改进建议</w:t>
-            </w:r>
-          </w:p>
-        </w:tc>
-      </w:tr>
-      <w:tr>
-        <w:tc>
-          <w:tcPr>
-            <w:tcW w:w="416" w:type="dxa"/>
-            <w:tcBorders>
-              <w:tl2br w:val="nil"/>
-              <w:tr2bl w:val="nil"/>
-            </w:tcBorders>
-            <w:shd w:val="clear" w:color="auto" w:fill="FFFFFF" w:themeFill="background1"/>
-          </w:tcPr>
-          <w:p/>
-        </w:tc>
-        <w:tc>
-          <w:tcPr>
-            <w:tcW w:w="2716" w:type="dxa"/>
-            <w:tcBorders>
-              <w:tl2br w:val="nil"/>
-              <w:tr2bl w:val="nil"/>
-            </w:tcBorders>
-            <w:shd w:val="clear" w:color="auto" w:fill="FFFFFF" w:themeFill="background1"/>
-          </w:tcPr>
-          <w:p>
-            <w:pPr>
-              <w:rPr>
-                <w:rFonts w:hint="eastAsia"/>
-              </w:rPr>
-            </w:pPr>
-            <w:r>
-              <w:t>订单提交失败</w:t>
-            </w:r>
-            <w:r>
-              <w:rPr>
-                <w:rFonts w:hint="eastAsia"/>
-              </w:rPr>
-              <w:t>，</w:t>
-            </w:r>
-            <w:r>
-              <w:t>只是单纯显示</w:t>
-            </w:r>
-            <w:r>
-              <w:rPr>
-                <w:rFonts w:hint="eastAsia"/>
-              </w:rPr>
-              <w:t>“提交失败”的信息，没有告诉用户究竟是哪一处填写得不合乎规范。</w:t>
-            </w:r>
-          </w:p>
-        </w:tc>
-        <w:tc>
-          <w:tcPr>
-            <w:tcW w:w="730" w:type="dxa"/>
-            <w:tcBorders>
-              <w:tl2br w:val="nil"/>
-              <w:tr2bl w:val="nil"/>
-            </w:tcBorders>
-            <w:shd w:val="clear" w:color="auto" w:fill="FFFFFF" w:themeFill="background1"/>
-          </w:tcPr>
-          <w:p>
-            <w:r>
-              <w:rPr>
-                <w:rFonts w:hint="eastAsia"/>
-              </w:rPr>
-              <w:t>2</w:t>
-            </w:r>
-          </w:p>
-        </w:tc>
-        <w:tc>
-          <w:tcPr>
-            <w:tcW w:w="730" w:type="dxa"/>
-            <w:tcBorders>
-              <w:tl2br w:val="nil"/>
-              <w:tr2bl w:val="nil"/>
-            </w:tcBorders>
-            <w:shd w:val="clear" w:color="auto" w:fill="FFFFFF" w:themeFill="background1"/>
-          </w:tcPr>
-          <w:p>
-            <w:r>
-              <w:rPr>
-                <w:rFonts w:hint="eastAsia"/>
-              </w:rPr>
-              <w:t>2</w:t>
-            </w:r>
-          </w:p>
-        </w:tc>
-        <w:tc>
-          <w:tcPr>
-            <w:tcW w:w="730" w:type="dxa"/>
-            <w:tcBorders>
-              <w:tl2br w:val="nil"/>
-              <w:tr2bl w:val="nil"/>
-            </w:tcBorders>
-            <w:shd w:val="clear" w:color="auto" w:fill="FFFFFF" w:themeFill="background1"/>
-          </w:tcPr>
-          <w:p>
-            <w:r>
-              <w:rPr>
-                <w:rFonts w:hint="eastAsia"/>
-              </w:rPr>
-              <w:t>5</w:t>
-            </w:r>
-          </w:p>
-        </w:tc>
-        <w:tc>
-          <w:tcPr>
-            <w:tcW w:w="2890" w:type="dxa"/>
-            <w:tcBorders>
-              <w:tl2br w:val="nil"/>
-              <w:tr2bl w:val="nil"/>
-            </w:tcBorders>
-            <w:shd w:val="clear" w:color="auto" w:fill="FFFFFF" w:themeFill="background1"/>
-          </w:tcPr>
-          <w:p>
-            <w:r>
-              <w:t>在输入有误的输入框后面用红色的</w:t>
-            </w:r>
-            <w:r>
-              <w:t>×</w:t>
-            </w:r>
-            <w:r>
-              <w:t>或者其他标记告诉用户</w:t>
-            </w:r>
-            <w:r>
-              <w:rPr>
-                <w:rFonts w:hint="eastAsia"/>
-              </w:rPr>
-              <w:t>输入有误，并且用小字标注错误的原因。当用户忽略错误提示而强行提交，应该自动定位（比如用不同底色突出显示）到第一个出错的位置，并且弹出“输入有误，请检查”的信息提示框。</w:t>
-            </w:r>
-          </w:p>
-        </w:tc>
-      </w:tr>
-    </w:tbl>
     <w:p/>
     <w:p>
       <w:r>
@@ -4708,6 +4158,7 @@
                 <w:bCs/>
                 <w:noProof/>
               </w:rPr>
+              <w:lastRenderedPageBreak/>
               <w:drawing>
                 <wp:inline distT="0" distB="0" distL="0" distR="0" wp14:anchorId="5B2071F6" wp14:editId="06C0E2DB">
                   <wp:extent cx="5305471" cy="3385185"/>
@@ -4818,10 +4269,38 @@
       </w:tr>
     </w:tbl>
     <w:p/>
+    <w:p>
+      <w:pPr>
+        <w:rPr>
+          <w:color w:val="E2EFD9" w:themeColor="accent6" w:themeTint="33"/>
+        </w:rPr>
+      </w:pPr>
+    </w:p>
+    <w:p>
+      <w:pPr>
+        <w:rPr>
+          <w:color w:val="E2EFD9" w:themeColor="accent6" w:themeTint="33"/>
+        </w:rPr>
+      </w:pPr>
+      <w:r>
+        <w:rPr>
+          <w:rFonts w:hint="eastAsia"/>
+          <w:color w:val="E2EFD9" w:themeColor="accent6" w:themeTint="33"/>
+        </w:rPr>
+        <w:t>问题</w:t>
+      </w:r>
+      <w:r>
+        <w:rPr>
+          <w:rFonts w:hint="eastAsia"/>
+          <w:color w:val="E2EFD9" w:themeColor="accent6" w:themeTint="33"/>
+        </w:rPr>
+        <w:t>2</w:t>
+      </w:r>
+    </w:p>
     <w:tbl>
       <w:tblPr>
         <w:tblStyle w:val="a3"/>
-        <w:tblW w:w="8212" w:type="dxa"/>
+        <w:tblW w:w="8522" w:type="dxa"/>
         <w:tblBorders>
           <w:top w:val="single" w:sz="8" w:space="0" w:color="8EAADB" w:themeColor="accent5" w:themeTint="99"/>
           <w:left w:val="single" w:sz="8" w:space="0" w:color="8EAADB" w:themeColor="accent5" w:themeTint="99"/>
@@ -4830,177 +4309,64 @@
           <w:insideH w:val="single" w:sz="8" w:space="0" w:color="8EAADB" w:themeColor="accent5" w:themeTint="99"/>
           <w:insideV w:val="single" w:sz="8" w:space="0" w:color="8EAADB" w:themeColor="accent5" w:themeTint="99"/>
         </w:tblBorders>
+        <w:shd w:val="clear" w:color="auto" w:fill="E2EFD9" w:themeFill="accent6" w:themeFillTint="33"/>
         <w:tblLayout w:type="fixed"/>
         <w:tblLook w:val="04A0" w:firstRow="1" w:lastRow="0" w:firstColumn="1" w:lastColumn="0" w:noHBand="0" w:noVBand="1"/>
       </w:tblPr>
       <w:tblGrid>
-        <w:gridCol w:w="416"/>
-        <w:gridCol w:w="2716"/>
-        <w:gridCol w:w="730"/>
-        <w:gridCol w:w="730"/>
-        <w:gridCol w:w="730"/>
-        <w:gridCol w:w="2890"/>
+        <w:gridCol w:w="2130"/>
+        <w:gridCol w:w="2130"/>
+        <w:gridCol w:w="2130"/>
+        <w:gridCol w:w="2132"/>
       </w:tblGrid>
       <w:tr>
         <w:tc>
           <w:tcPr>
-            <w:tcW w:w="416" w:type="dxa"/>
-            <w:tcBorders>
-              <w:tl2br w:val="nil"/>
-              <w:tr2bl w:val="nil"/>
-            </w:tcBorders>
-            <w:shd w:val="clear" w:color="auto" w:fill="5B9BD5" w:themeFill="accent1"/>
+            <w:tcW w:w="2130" w:type="dxa"/>
+            <w:tcBorders>
+              <w:tl2br w:val="nil"/>
+              <w:tr2bl w:val="nil"/>
+            </w:tcBorders>
+            <w:shd w:val="clear" w:color="auto" w:fill="E2EFD9" w:themeFill="accent6" w:themeFillTint="33"/>
           </w:tcPr>
           <w:p>
             <w:pPr>
-              <w:jc w:val="center"/>
-              <w:rPr>
-                <w:bCs/>
-                <w:color w:val="FFFFFF" w:themeColor="background1"/>
+              <w:rPr>
+                <w:bCs/>
+                <w:color w:val="E2EFD9" w:themeColor="accent6" w:themeTint="33"/>
               </w:rPr>
             </w:pPr>
             <w:r>
               <w:rPr>
                 <w:rFonts w:hint="eastAsia"/>
                 <w:bCs/>
-                <w:color w:val="FFFFFF" w:themeColor="background1"/>
-              </w:rPr>
-              <w:t>ID</w:t>
-            </w:r>
-          </w:p>
-        </w:tc>
-        <w:tc>
-          <w:tcPr>
-            <w:tcW w:w="2716" w:type="dxa"/>
-            <w:tcBorders>
-              <w:tl2br w:val="nil"/>
-              <w:tr2bl w:val="nil"/>
-            </w:tcBorders>
-            <w:shd w:val="clear" w:color="auto" w:fill="5B9BD5" w:themeFill="accent1"/>
+                <w:color w:val="E2EFD9" w:themeColor="accent6" w:themeTint="33"/>
+              </w:rPr>
+              <w:t>问题描述</w:t>
+            </w:r>
+          </w:p>
+        </w:tc>
+        <w:tc>
+          <w:tcPr>
+            <w:tcW w:w="6392" w:type="dxa"/>
+            <w:gridSpan w:val="3"/>
+            <w:tcBorders>
+              <w:tl2br w:val="nil"/>
+              <w:tr2bl w:val="nil"/>
+            </w:tcBorders>
+            <w:shd w:val="clear" w:color="auto" w:fill="E2EFD9" w:themeFill="accent6" w:themeFillTint="33"/>
           </w:tcPr>
           <w:p>
             <w:pPr>
-              <w:jc w:val="center"/>
-              <w:rPr>
-                <w:bCs/>
-                <w:color w:val="FFFFFF" w:themeColor="background1"/>
+              <w:rPr>
+                <w:color w:val="E2EFD9" w:themeColor="accent6" w:themeTint="33"/>
               </w:rPr>
             </w:pPr>
             <w:r>
               <w:rPr>
-                <w:rFonts w:hint="eastAsia"/>
-                <w:bCs/>
-                <w:color w:val="FFFFFF" w:themeColor="background1"/>
-              </w:rPr>
-              <w:t>问题描述</w:t>
-            </w:r>
-          </w:p>
-        </w:tc>
-        <w:tc>
-          <w:tcPr>
-            <w:tcW w:w="730" w:type="dxa"/>
-            <w:tcBorders>
-              <w:tl2br w:val="nil"/>
-              <w:tr2bl w:val="nil"/>
-            </w:tcBorders>
-            <w:shd w:val="clear" w:color="auto" w:fill="5B9BD5" w:themeFill="accent1"/>
-          </w:tcPr>
-          <w:p>
-            <w:pPr>
-              <w:jc w:val="center"/>
-              <w:rPr>
-                <w:bCs/>
-                <w:color w:val="FFFFFF" w:themeColor="background1"/>
-              </w:rPr>
-            </w:pPr>
-            <w:r>
-              <w:rPr>
-                <w:rFonts w:hint="eastAsia"/>
-                <w:bCs/>
-                <w:color w:val="FFFFFF" w:themeColor="background1"/>
-              </w:rPr>
-              <w:t>严重等级</w:t>
-            </w:r>
-          </w:p>
-        </w:tc>
-        <w:tc>
-          <w:tcPr>
-            <w:tcW w:w="730" w:type="dxa"/>
-            <w:tcBorders>
-              <w:tl2br w:val="nil"/>
-              <w:tr2bl w:val="nil"/>
-            </w:tcBorders>
-            <w:shd w:val="clear" w:color="auto" w:fill="5B9BD5" w:themeFill="accent1"/>
-          </w:tcPr>
-          <w:p>
-            <w:pPr>
-              <w:jc w:val="center"/>
-              <w:rPr>
-                <w:bCs/>
-                <w:color w:val="FFFFFF" w:themeColor="background1"/>
-              </w:rPr>
-            </w:pPr>
-            <w:r>
-              <w:rPr>
-                <w:rFonts w:hint="eastAsia"/>
-                <w:bCs/>
-                <w:color w:val="FFFFFF" w:themeColor="background1"/>
-              </w:rPr>
-              <w:t>修复等级</w:t>
-            </w:r>
-          </w:p>
-        </w:tc>
-        <w:tc>
-          <w:tcPr>
-            <w:tcW w:w="730" w:type="dxa"/>
-            <w:tcBorders>
-              <w:tl2br w:val="nil"/>
-              <w:tr2bl w:val="nil"/>
-            </w:tcBorders>
-            <w:shd w:val="clear" w:color="auto" w:fill="5B9BD5" w:themeFill="accent1"/>
-          </w:tcPr>
-          <w:p>
-            <w:pPr>
-              <w:jc w:val="center"/>
-              <w:rPr>
-                <w:bCs/>
-                <w:color w:val="FFFFFF" w:themeColor="background1"/>
-              </w:rPr>
-            </w:pPr>
-            <w:r>
-              <w:rPr>
-                <w:rFonts w:hint="eastAsia"/>
-                <w:bCs/>
-                <w:color w:val="FFFFFF" w:themeColor="background1"/>
-              </w:rPr>
-              <w:t>违反规则</w:t>
-            </w:r>
-          </w:p>
-        </w:tc>
-        <w:tc>
-          <w:tcPr>
-            <w:tcW w:w="2890" w:type="dxa"/>
-            <w:tcBorders>
-              <w:tl2br w:val="nil"/>
-              <w:tr2bl w:val="nil"/>
-            </w:tcBorders>
-            <w:shd w:val="clear" w:color="auto" w:fill="5B9BD5" w:themeFill="accent1"/>
-          </w:tcPr>
-          <w:p>
-            <w:pPr>
-              <w:jc w:val="center"/>
-              <w:rPr>
-                <w:bCs/>
-                <w:color w:val="FFFFFF" w:themeColor="background1"/>
-              </w:rPr>
-            </w:pPr>
-            <w:r>
-              <w:rPr>
-                <w:rFonts w:hint="eastAsia"/>
-                <w:bCs/>
-                <w:color w:val="FFFFFF" w:themeColor="background1"/>
-              </w:rPr>
-              <w:t>改进建议</w:t>
+                <w:color w:val="E2EFD9" w:themeColor="accent6" w:themeTint="33"/>
+              </w:rPr>
+              <w:t>用户看不到已经提交的订单</w:t>
             </w:r>
           </w:p>
         </w:tc>
@@ -5008,132 +4374,273 @@
       <w:tr>
         <w:tc>
           <w:tcPr>
-            <w:tcW w:w="416" w:type="dxa"/>
-            <w:tcBorders>
-              <w:tl2br w:val="nil"/>
-              <w:tr2bl w:val="nil"/>
-            </w:tcBorders>
-            <w:shd w:val="clear" w:color="auto" w:fill="FFFFFF" w:themeFill="background1"/>
-          </w:tcPr>
-          <w:p/>
-        </w:tc>
-        <w:tc>
-          <w:tcPr>
-            <w:tcW w:w="2716" w:type="dxa"/>
-            <w:tcBorders>
-              <w:tl2br w:val="nil"/>
-              <w:tr2bl w:val="nil"/>
-            </w:tcBorders>
-            <w:shd w:val="clear" w:color="auto" w:fill="FFFFFF" w:themeFill="background1"/>
-          </w:tcPr>
-          <w:p>
-            <w:r>
-              <w:t>用户看不到已经提交的订</w:t>
-            </w:r>
-            <w:r>
-              <w:lastRenderedPageBreak/>
-              <w:t>单</w:t>
-            </w:r>
-          </w:p>
-        </w:tc>
-        <w:tc>
-          <w:tcPr>
-            <w:tcW w:w="730" w:type="dxa"/>
-            <w:tcBorders>
-              <w:tl2br w:val="nil"/>
-              <w:tr2bl w:val="nil"/>
-            </w:tcBorders>
-            <w:shd w:val="clear" w:color="auto" w:fill="FFFFFF" w:themeFill="background1"/>
-          </w:tcPr>
-          <w:p>
-            <w:r>
-              <w:rPr>
-                <w:rFonts w:hint="eastAsia"/>
-              </w:rPr>
-              <w:lastRenderedPageBreak/>
+            <w:tcW w:w="2130" w:type="dxa"/>
+            <w:tcBorders>
+              <w:tl2br w:val="nil"/>
+              <w:tr2bl w:val="nil"/>
+            </w:tcBorders>
+            <w:shd w:val="clear" w:color="auto" w:fill="E2EFD9" w:themeFill="accent6" w:themeFillTint="33"/>
+          </w:tcPr>
+          <w:p>
+            <w:pPr>
+              <w:rPr>
+                <w:bCs/>
+                <w:color w:val="E2EFD9" w:themeColor="accent6" w:themeTint="33"/>
+              </w:rPr>
+            </w:pPr>
+            <w:r>
+              <w:rPr>
+                <w:rFonts w:hint="eastAsia"/>
+                <w:bCs/>
+                <w:color w:val="E2EFD9" w:themeColor="accent6" w:themeTint="33"/>
+              </w:rPr>
+              <w:t>违反规则</w:t>
+            </w:r>
+          </w:p>
+        </w:tc>
+        <w:tc>
+          <w:tcPr>
+            <w:tcW w:w="6392" w:type="dxa"/>
+            <w:gridSpan w:val="3"/>
+            <w:tcBorders>
+              <w:tl2br w:val="nil"/>
+              <w:tr2bl w:val="nil"/>
+            </w:tcBorders>
+            <w:shd w:val="clear" w:color="auto" w:fill="E2EFD9" w:themeFill="accent6" w:themeFillTint="33"/>
+          </w:tcPr>
+          <w:p>
+            <w:pPr>
+              <w:rPr>
+                <w:color w:val="E2EFD9" w:themeColor="accent6" w:themeTint="33"/>
+              </w:rPr>
+            </w:pPr>
+            <w:r>
+              <w:rPr>
+                <w:rFonts w:hint="eastAsia"/>
+                <w:color w:val="E2EFD9" w:themeColor="accent6" w:themeTint="33"/>
+              </w:rPr>
+              <w:t>1</w:t>
+            </w:r>
+            <w:r>
+              <w:rPr>
+                <w:rFonts w:hint="eastAsia"/>
+                <w:color w:val="E2EFD9" w:themeColor="accent6" w:themeTint="33"/>
+              </w:rPr>
+              <w:t>系统状态的可视性</w:t>
+            </w:r>
+          </w:p>
+        </w:tc>
+      </w:tr>
+      <w:tr>
+        <w:tc>
+          <w:tcPr>
+            <w:tcW w:w="2130" w:type="dxa"/>
+            <w:tcBorders>
+              <w:tl2br w:val="nil"/>
+              <w:tr2bl w:val="nil"/>
+            </w:tcBorders>
+            <w:shd w:val="clear" w:color="auto" w:fill="E2EFD9" w:themeFill="accent6" w:themeFillTint="33"/>
+          </w:tcPr>
+          <w:p>
+            <w:pPr>
+              <w:rPr>
+                <w:bCs/>
+                <w:color w:val="E2EFD9" w:themeColor="accent6" w:themeTint="33"/>
+              </w:rPr>
+            </w:pPr>
+            <w:r>
+              <w:rPr>
+                <w:rFonts w:hint="eastAsia"/>
+                <w:bCs/>
+                <w:color w:val="E2EFD9" w:themeColor="accent6" w:themeTint="33"/>
+              </w:rPr>
+              <w:t>严重等级</w:t>
+            </w:r>
+          </w:p>
+        </w:tc>
+        <w:tc>
+          <w:tcPr>
+            <w:tcW w:w="2130" w:type="dxa"/>
+            <w:tcBorders>
+              <w:tl2br w:val="nil"/>
+              <w:tr2bl w:val="nil"/>
+            </w:tcBorders>
+            <w:shd w:val="clear" w:color="auto" w:fill="E2EFD9" w:themeFill="accent6" w:themeFillTint="33"/>
+          </w:tcPr>
+          <w:p>
+            <w:pPr>
+              <w:rPr>
+                <w:color w:val="E2EFD9" w:themeColor="accent6" w:themeTint="33"/>
+              </w:rPr>
+            </w:pPr>
+            <w:r>
+              <w:rPr>
+                <w:rFonts w:hint="eastAsia"/>
+                <w:color w:val="E2EFD9" w:themeColor="accent6" w:themeTint="33"/>
+              </w:rPr>
               <w:t>0</w:t>
             </w:r>
           </w:p>
         </w:tc>
         <w:tc>
           <w:tcPr>
-            <w:tcW w:w="730" w:type="dxa"/>
-            <w:tcBorders>
-              <w:tl2br w:val="nil"/>
-              <w:tr2bl w:val="nil"/>
-            </w:tcBorders>
-            <w:shd w:val="clear" w:color="auto" w:fill="FFFFFF" w:themeFill="background1"/>
-          </w:tcPr>
-          <w:p>
-            <w:r>
-              <w:rPr>
-                <w:rFonts w:hint="eastAsia"/>
+            <w:tcW w:w="2130" w:type="dxa"/>
+            <w:tcBorders>
+              <w:tl2br w:val="nil"/>
+              <w:tr2bl w:val="nil"/>
+            </w:tcBorders>
+            <w:shd w:val="clear" w:color="auto" w:fill="E2EFD9" w:themeFill="accent6" w:themeFillTint="33"/>
+          </w:tcPr>
+          <w:p>
+            <w:pPr>
+              <w:rPr>
+                <w:color w:val="E2EFD9" w:themeColor="accent6" w:themeTint="33"/>
+              </w:rPr>
+            </w:pPr>
+            <w:r>
+              <w:rPr>
+                <w:rFonts w:hint="eastAsia"/>
+                <w:bCs/>
+                <w:color w:val="E2EFD9" w:themeColor="accent6" w:themeTint="33"/>
+              </w:rPr>
+              <w:t>修复等级</w:t>
+            </w:r>
+          </w:p>
+        </w:tc>
+        <w:tc>
+          <w:tcPr>
+            <w:tcW w:w="2132" w:type="dxa"/>
+            <w:tcBorders>
+              <w:tl2br w:val="nil"/>
+              <w:tr2bl w:val="nil"/>
+            </w:tcBorders>
+            <w:shd w:val="clear" w:color="auto" w:fill="E2EFD9" w:themeFill="accent6" w:themeFillTint="33"/>
+          </w:tcPr>
+          <w:p>
+            <w:pPr>
+              <w:rPr>
+                <w:color w:val="E2EFD9" w:themeColor="accent6" w:themeTint="33"/>
+              </w:rPr>
+            </w:pPr>
+            <w:r>
+              <w:rPr>
+                <w:rFonts w:hint="eastAsia"/>
+                <w:color w:val="E2EFD9" w:themeColor="accent6" w:themeTint="33"/>
               </w:rPr>
               <w:t>1</w:t>
             </w:r>
           </w:p>
         </w:tc>
-        <w:tc>
-          <w:tcPr>
-            <w:tcW w:w="730" w:type="dxa"/>
-            <w:tcBorders>
-              <w:tl2br w:val="nil"/>
-              <w:tr2bl w:val="nil"/>
-            </w:tcBorders>
-            <w:shd w:val="clear" w:color="auto" w:fill="FFFFFF" w:themeFill="background1"/>
-          </w:tcPr>
-          <w:p>
-            <w:r>
-              <w:rPr>
-                <w:rFonts w:hint="eastAsia"/>
-              </w:rPr>
-              <w:t>1</w:t>
-            </w:r>
-          </w:p>
-        </w:tc>
-        <w:tc>
-          <w:tcPr>
-            <w:tcW w:w="2890" w:type="dxa"/>
-            <w:tcBorders>
-              <w:tl2br w:val="nil"/>
-              <w:tr2bl w:val="nil"/>
-            </w:tcBorders>
-            <w:shd w:val="clear" w:color="auto" w:fill="FFFFFF" w:themeFill="background1"/>
+      </w:tr>
+      <w:tr>
+        <w:tc>
+          <w:tcPr>
+            <w:tcW w:w="8522" w:type="dxa"/>
+            <w:gridSpan w:val="4"/>
+            <w:tcBorders>
+              <w:tl2br w:val="nil"/>
+              <w:tr2bl w:val="nil"/>
+            </w:tcBorders>
+            <w:shd w:val="clear" w:color="auto" w:fill="E2EFD9" w:themeFill="accent6" w:themeFillTint="33"/>
           </w:tcPr>
           <w:p>
             <w:pPr>
               <w:rPr>
-                <w:rFonts w:hint="eastAsia"/>
+                <w:bCs/>
+                <w:color w:val="E2EFD9" w:themeColor="accent6" w:themeTint="33"/>
               </w:rPr>
             </w:pPr>
             <w:r>
+              <w:rPr>
+                <w:rFonts w:hint="eastAsia"/>
+                <w:bCs/>
+                <w:noProof/>
+                <w:color w:val="E2EFD9" w:themeColor="accent6" w:themeTint="33"/>
+              </w:rPr>
+              <w:t>（无图）</w:t>
+            </w:r>
+          </w:p>
+        </w:tc>
+      </w:tr>
+      <w:tr>
+        <w:tc>
+          <w:tcPr>
+            <w:tcW w:w="2130" w:type="dxa"/>
+            <w:tcBorders>
+              <w:tl2br w:val="nil"/>
+              <w:tr2bl w:val="nil"/>
+            </w:tcBorders>
+            <w:shd w:val="clear" w:color="auto" w:fill="E2EFD9" w:themeFill="accent6" w:themeFillTint="33"/>
+          </w:tcPr>
+          <w:p>
+            <w:pPr>
+              <w:rPr>
+                <w:bCs/>
+                <w:color w:val="E2EFD9" w:themeColor="accent6" w:themeTint="33"/>
+              </w:rPr>
+            </w:pPr>
+            <w:r>
+              <w:rPr>
+                <w:rFonts w:hint="eastAsia"/>
+                <w:bCs/>
+                <w:color w:val="E2EFD9" w:themeColor="accent6" w:themeTint="33"/>
+              </w:rPr>
+              <w:t>改进建议</w:t>
+            </w:r>
+          </w:p>
+        </w:tc>
+        <w:tc>
+          <w:tcPr>
+            <w:tcW w:w="6392" w:type="dxa"/>
+            <w:gridSpan w:val="3"/>
+            <w:tcBorders>
+              <w:tl2br w:val="nil"/>
+              <w:tr2bl w:val="nil"/>
+            </w:tcBorders>
+            <w:shd w:val="clear" w:color="auto" w:fill="E2EFD9" w:themeFill="accent6" w:themeFillTint="33"/>
+          </w:tcPr>
+          <w:p>
+            <w:pPr>
+              <w:rPr>
+                <w:color w:val="E2EFD9" w:themeColor="accent6" w:themeTint="33"/>
+              </w:rPr>
+            </w:pPr>
+            <w:r>
+              <w:rPr>
+                <w:color w:val="E2EFD9" w:themeColor="accent6" w:themeTint="33"/>
+              </w:rPr>
               <w:t>在快递员提交订单之后</w:t>
             </w:r>
             <w:r>
               <w:rPr>
                 <w:rFonts w:hint="eastAsia"/>
+                <w:color w:val="E2EFD9" w:themeColor="accent6" w:themeTint="33"/>
               </w:rPr>
               <w:t>，</w:t>
             </w:r>
             <w:r>
-              <w:t>显示</w:t>
-            </w:r>
-            <w:r>
-              <w:lastRenderedPageBreak/>
-              <w:t>订单信息的预览界面</w:t>
-            </w:r>
-            <w:r>
-              <w:rPr>
-                <w:rFonts w:hint="eastAsia"/>
+              <w:rPr>
+                <w:color w:val="E2EFD9" w:themeColor="accent6" w:themeTint="33"/>
+              </w:rPr>
+              <w:t>显示订单信息的预览界面</w:t>
+            </w:r>
+            <w:r>
+              <w:rPr>
+                <w:rFonts w:hint="eastAsia"/>
+                <w:color w:val="E2EFD9" w:themeColor="accent6" w:themeTint="33"/>
               </w:rPr>
               <w:t>，</w:t>
             </w:r>
             <w:r>
+              <w:rPr>
+                <w:color w:val="E2EFD9" w:themeColor="accent6" w:themeTint="33"/>
+              </w:rPr>
               <w:t>并且向用户再次确认</w:t>
             </w:r>
             <w:r>
               <w:rPr>
                 <w:rFonts w:hint="eastAsia"/>
+                <w:color w:val="E2EFD9" w:themeColor="accent6" w:themeTint="33"/>
               </w:rPr>
               <w:t>“一经提交即不可更改，是否确认提交”。</w:t>
             </w:r>
@@ -5141,6 +4648,7 @@
         </w:tc>
       </w:tr>
     </w:tbl>
+    <w:p/>
     <w:p/>
     <w:p>
       <w:r>
@@ -5216,7 +4724,7 @@
           </w:tcPr>
           <w:p>
             <w:r>
-              <w:t>用户看不到已经提交的订单</w:t>
+              <w:t>订单提交之后无法修改</w:t>
             </w:r>
           </w:p>
         </w:tc>
@@ -5263,14 +4771,34 @@
               <w:rPr>
                 <w:rFonts w:hint="eastAsia"/>
               </w:rPr>
-              <w:t>1</w:t>
-            </w:r>
-            <w:r>
-              <w:rPr>
-                <w:rFonts w:hint="eastAsia"/>
-              </w:rPr>
-              <w:t>系统状态的可视性</w:t>
-            </w:r>
+              <w:t xml:space="preserve">6 </w:t>
+            </w:r>
+            <w:r>
+              <w:rPr>
+                <w:rFonts w:hint="eastAsia"/>
+              </w:rPr>
+              <w:t>预防错误</w:t>
+            </w:r>
+            <w:r>
+              <w:rPr>
+                <w:rFonts w:hint="eastAsia"/>
+              </w:rPr>
+              <w:t>；</w:t>
+            </w:r>
+            <w:bookmarkStart w:id="0" w:name="_GoBack"/>
+            <w:r>
+              <w:rPr>
+                <w:rFonts w:hint="eastAsia"/>
+              </w:rPr>
+              <w:t xml:space="preserve">3 </w:t>
+            </w:r>
+            <w:r>
+              <w:rPr>
+                <w:rFonts w:hint="eastAsia"/>
+              </w:rPr>
+              <w:t>用户享有控制权和自主权</w:t>
+            </w:r>
+            <w:bookmarkEnd w:id="0"/>
           </w:p>
         </w:tc>
       </w:tr>
@@ -5315,7 +4843,7 @@
               <w:rPr>
                 <w:rFonts w:hint="eastAsia"/>
               </w:rPr>
-              <w:t>0</w:t>
+              <w:t>2</w:t>
             </w:r>
           </w:p>
         </w:tc>
@@ -5384,7 +4912,6 @@
               <w:rPr>
                 <w:rFonts w:hint="eastAsia"/>
                 <w:bCs/>
-                <w:noProof/>
               </w:rPr>
               <w:t>（无图）</w:t>
             </w:r>
@@ -5454,328 +4981,20 @@
               <w:rPr>
                 <w:rFonts w:hint="eastAsia"/>
               </w:rPr>
-              <w:t>“一经提交即不可更改，是否确认提交”。</w:t>
+              <w:t>“一经提交即不可更改，是否确认提交”。若用户检查发现有错，可以退回上一步编辑界面进行修改。</w:t>
             </w:r>
           </w:p>
         </w:tc>
       </w:tr>
     </w:tbl>
     <w:p/>
-    <w:tbl>
-      <w:tblPr>
-        <w:tblStyle w:val="a3"/>
-        <w:tblW w:w="8212" w:type="dxa"/>
-        <w:tblBorders>
-          <w:top w:val="single" w:sz="8" w:space="0" w:color="8EAADB" w:themeColor="accent5" w:themeTint="99"/>
-          <w:left w:val="single" w:sz="8" w:space="0" w:color="8EAADB" w:themeColor="accent5" w:themeTint="99"/>
-          <w:bottom w:val="single" w:sz="8" w:space="0" w:color="8EAADB" w:themeColor="accent5" w:themeTint="99"/>
-          <w:right w:val="single" w:sz="8" w:space="0" w:color="8EAADB" w:themeColor="accent5" w:themeTint="99"/>
-          <w:insideH w:val="single" w:sz="8" w:space="0" w:color="8EAADB" w:themeColor="accent5" w:themeTint="99"/>
-          <w:insideV w:val="single" w:sz="8" w:space="0" w:color="8EAADB" w:themeColor="accent5" w:themeTint="99"/>
-        </w:tblBorders>
-        <w:tblLayout w:type="fixed"/>
-        <w:tblLook w:val="04A0" w:firstRow="1" w:lastRow="0" w:firstColumn="1" w:lastColumn="0" w:noHBand="0" w:noVBand="1"/>
-      </w:tblPr>
-      <w:tblGrid>
-        <w:gridCol w:w="416"/>
-        <w:gridCol w:w="2716"/>
-        <w:gridCol w:w="730"/>
-        <w:gridCol w:w="730"/>
-        <w:gridCol w:w="730"/>
-        <w:gridCol w:w="2890"/>
-      </w:tblGrid>
-      <w:tr>
-        <w:tc>
-          <w:tcPr>
-            <w:tcW w:w="416" w:type="dxa"/>
-            <w:tcBorders>
-              <w:tl2br w:val="nil"/>
-              <w:tr2bl w:val="nil"/>
-            </w:tcBorders>
-            <w:shd w:val="clear" w:color="auto" w:fill="5B9BD5" w:themeFill="accent1"/>
-          </w:tcPr>
-          <w:p>
-            <w:pPr>
-              <w:jc w:val="center"/>
-              <w:rPr>
-                <w:bCs/>
-                <w:color w:val="FFFFFF" w:themeColor="background1"/>
-              </w:rPr>
-            </w:pPr>
-            <w:r>
-              <w:rPr>
-                <w:rFonts w:hint="eastAsia"/>
-                <w:bCs/>
-                <w:color w:val="FFFFFF" w:themeColor="background1"/>
-              </w:rPr>
-              <w:t>ID</w:t>
-            </w:r>
-          </w:p>
-        </w:tc>
-        <w:tc>
-          <w:tcPr>
-            <w:tcW w:w="2716" w:type="dxa"/>
-            <w:tcBorders>
-              <w:tl2br w:val="nil"/>
-              <w:tr2bl w:val="nil"/>
-            </w:tcBorders>
-            <w:shd w:val="clear" w:color="auto" w:fill="5B9BD5" w:themeFill="accent1"/>
-          </w:tcPr>
-          <w:p>
-            <w:pPr>
-              <w:jc w:val="center"/>
-              <w:rPr>
-                <w:bCs/>
-                <w:color w:val="FFFFFF" w:themeColor="background1"/>
-              </w:rPr>
-            </w:pPr>
-            <w:r>
-              <w:rPr>
-                <w:rFonts w:hint="eastAsia"/>
-                <w:bCs/>
-                <w:color w:val="FFFFFF" w:themeColor="background1"/>
-              </w:rPr>
-              <w:t>问题描述</w:t>
-            </w:r>
-          </w:p>
-        </w:tc>
-        <w:tc>
-          <w:tcPr>
-            <w:tcW w:w="730" w:type="dxa"/>
-            <w:tcBorders>
-              <w:tl2br w:val="nil"/>
-              <w:tr2bl w:val="nil"/>
-            </w:tcBorders>
-            <w:shd w:val="clear" w:color="auto" w:fill="5B9BD5" w:themeFill="accent1"/>
-          </w:tcPr>
-          <w:p>
-            <w:pPr>
-              <w:jc w:val="center"/>
-              <w:rPr>
-                <w:bCs/>
-                <w:color w:val="FFFFFF" w:themeColor="background1"/>
-              </w:rPr>
-            </w:pPr>
-            <w:r>
-              <w:rPr>
-                <w:rFonts w:hint="eastAsia"/>
-                <w:bCs/>
-                <w:color w:val="FFFFFF" w:themeColor="background1"/>
-              </w:rPr>
-              <w:t>严重等级</w:t>
-            </w:r>
-          </w:p>
-        </w:tc>
-        <w:tc>
-          <w:tcPr>
-            <w:tcW w:w="730" w:type="dxa"/>
-            <w:tcBorders>
-              <w:tl2br w:val="nil"/>
-              <w:tr2bl w:val="nil"/>
-            </w:tcBorders>
-            <w:shd w:val="clear" w:color="auto" w:fill="5B9BD5" w:themeFill="accent1"/>
-          </w:tcPr>
-          <w:p>
-            <w:pPr>
-              <w:jc w:val="center"/>
-              <w:rPr>
-                <w:bCs/>
-                <w:color w:val="FFFFFF" w:themeColor="background1"/>
-              </w:rPr>
-            </w:pPr>
-            <w:r>
-              <w:rPr>
-                <w:rFonts w:hint="eastAsia"/>
-                <w:bCs/>
-                <w:color w:val="FFFFFF" w:themeColor="background1"/>
-              </w:rPr>
-              <w:t>修复等级</w:t>
-            </w:r>
-          </w:p>
-        </w:tc>
-        <w:tc>
-          <w:tcPr>
-            <w:tcW w:w="730" w:type="dxa"/>
-            <w:tcBorders>
-              <w:tl2br w:val="nil"/>
-              <w:tr2bl w:val="nil"/>
-            </w:tcBorders>
-            <w:shd w:val="clear" w:color="auto" w:fill="5B9BD5" w:themeFill="accent1"/>
-          </w:tcPr>
-          <w:p>
-            <w:pPr>
-              <w:jc w:val="center"/>
-              <w:rPr>
-                <w:bCs/>
-                <w:color w:val="FFFFFF" w:themeColor="background1"/>
-              </w:rPr>
-            </w:pPr>
-            <w:r>
-              <w:rPr>
-                <w:rFonts w:hint="eastAsia"/>
-                <w:bCs/>
-                <w:color w:val="FFFFFF" w:themeColor="background1"/>
-              </w:rPr>
-              <w:t>违反规则</w:t>
-            </w:r>
-          </w:p>
-        </w:tc>
-        <w:tc>
-          <w:tcPr>
-            <w:tcW w:w="2890" w:type="dxa"/>
-            <w:tcBorders>
-              <w:tl2br w:val="nil"/>
-              <w:tr2bl w:val="nil"/>
-            </w:tcBorders>
-            <w:shd w:val="clear" w:color="auto" w:fill="5B9BD5" w:themeFill="accent1"/>
-          </w:tcPr>
-          <w:p>
-            <w:pPr>
-              <w:jc w:val="center"/>
-              <w:rPr>
-                <w:bCs/>
-                <w:color w:val="FFFFFF" w:themeColor="background1"/>
-              </w:rPr>
-            </w:pPr>
-            <w:r>
-              <w:rPr>
-                <w:rFonts w:hint="eastAsia"/>
-                <w:bCs/>
-                <w:color w:val="FFFFFF" w:themeColor="background1"/>
-              </w:rPr>
-              <w:t>改进建议</w:t>
-            </w:r>
-          </w:p>
-        </w:tc>
-      </w:tr>
-      <w:tr>
-        <w:tc>
-          <w:tcPr>
-            <w:tcW w:w="416" w:type="dxa"/>
-            <w:tcBorders>
-              <w:tl2br w:val="nil"/>
-              <w:tr2bl w:val="nil"/>
-            </w:tcBorders>
-            <w:shd w:val="clear" w:color="auto" w:fill="FFFFFF" w:themeFill="background1"/>
-          </w:tcPr>
-          <w:p/>
-        </w:tc>
-        <w:tc>
-          <w:tcPr>
-            <w:tcW w:w="2716" w:type="dxa"/>
-            <w:tcBorders>
-              <w:tl2br w:val="nil"/>
-              <w:tr2bl w:val="nil"/>
-            </w:tcBorders>
-            <w:shd w:val="clear" w:color="auto" w:fill="FFFFFF" w:themeFill="background1"/>
-          </w:tcPr>
-          <w:p>
-            <w:r>
-              <w:t>订单提交之后无法修改</w:t>
-            </w:r>
-          </w:p>
-        </w:tc>
-        <w:tc>
-          <w:tcPr>
-            <w:tcW w:w="730" w:type="dxa"/>
-            <w:tcBorders>
-              <w:tl2br w:val="nil"/>
-              <w:tr2bl w:val="nil"/>
-            </w:tcBorders>
-            <w:shd w:val="clear" w:color="auto" w:fill="FFFFFF" w:themeFill="background1"/>
-          </w:tcPr>
-          <w:p>
-            <w:r>
-              <w:rPr>
-                <w:rFonts w:hint="eastAsia"/>
-              </w:rPr>
-              <w:t>2</w:t>
-            </w:r>
-          </w:p>
-        </w:tc>
-        <w:tc>
-          <w:tcPr>
-            <w:tcW w:w="730" w:type="dxa"/>
-            <w:tcBorders>
-              <w:tl2br w:val="nil"/>
-              <w:tr2bl w:val="nil"/>
-            </w:tcBorders>
-            <w:shd w:val="clear" w:color="auto" w:fill="FFFFFF" w:themeFill="background1"/>
-          </w:tcPr>
-          <w:p>
-            <w:r>
-              <w:rPr>
-                <w:rFonts w:hint="eastAsia"/>
-              </w:rPr>
-              <w:t>1</w:t>
-            </w:r>
-          </w:p>
-        </w:tc>
-        <w:tc>
-          <w:tcPr>
-            <w:tcW w:w="730" w:type="dxa"/>
-            <w:tcBorders>
-              <w:tl2br w:val="nil"/>
-              <w:tr2bl w:val="nil"/>
-            </w:tcBorders>
-            <w:shd w:val="clear" w:color="auto" w:fill="FFFFFF" w:themeFill="background1"/>
-          </w:tcPr>
-          <w:p>
-            <w:r>
-              <w:rPr>
-                <w:rFonts w:hint="eastAsia"/>
-              </w:rPr>
-              <w:t>6</w:t>
-            </w:r>
-          </w:p>
-        </w:tc>
-        <w:tc>
-          <w:tcPr>
-            <w:tcW w:w="2890" w:type="dxa"/>
-            <w:tcBorders>
-              <w:tl2br w:val="nil"/>
-              <w:tr2bl w:val="nil"/>
-            </w:tcBorders>
-            <w:shd w:val="clear" w:color="auto" w:fill="FFFFFF" w:themeFill="background1"/>
-          </w:tcPr>
-          <w:p>
-            <w:r>
-              <w:t>在快递员提交订单之后</w:t>
-            </w:r>
-            <w:r>
-              <w:rPr>
-                <w:rFonts w:hint="eastAsia"/>
-              </w:rPr>
-              <w:t>，</w:t>
-            </w:r>
-            <w:r>
-              <w:t>显示订单信息的预览界面</w:t>
-            </w:r>
-            <w:r>
-              <w:rPr>
-                <w:rFonts w:hint="eastAsia"/>
-              </w:rPr>
-              <w:t>，</w:t>
-            </w:r>
-            <w:r>
-              <w:t>并且向用户再次确认</w:t>
-            </w:r>
-            <w:r>
-              <w:rPr>
-                <w:rFonts w:hint="eastAsia"/>
-              </w:rPr>
-              <w:t>“一经提交即不可更改，是否确认提交”。若用户检查发现有错，可以退回上一步编辑界面进行修改。</w:t>
-            </w:r>
-          </w:p>
-        </w:tc>
-      </w:tr>
-    </w:tbl>
     <w:p/>
     <w:p>
       <w:r>
         <w:rPr>
           <w:rFonts w:hint="eastAsia"/>
         </w:rPr>
+        <w:lastRenderedPageBreak/>
         <w:t>问题</w:t>
       </w:r>
       <w:r>
@@ -5845,7 +5064,34 @@
           </w:tcPr>
           <w:p>
             <w:r>
-              <w:t>订单提交之后无法修改</w:t>
+              <w:rPr>
+                <w:rFonts w:hint="eastAsia"/>
+              </w:rPr>
+              <w:t>x</w:t>
+            </w:r>
+            <w:r>
+              <w:rPr>
+                <w:rFonts w:hint="eastAsia"/>
+              </w:rPr>
+              <w:t>和</w:t>
+            </w:r>
+            <w:r>
+              <w:rPr>
+                <w:rFonts w:hint="eastAsia"/>
+              </w:rPr>
+              <w:t>+</w:t>
+            </w:r>
+            <w:r>
+              <w:rPr>
+                <w:rFonts w:hint="eastAsia"/>
+              </w:rPr>
+              <w:t>按钮不像按钮</w:t>
+            </w:r>
+            <w:r>
+              <w:rPr>
+                <w:rFonts w:hint="eastAsia"/>
+              </w:rPr>
+              <w:t>，不能提示用户点击</w:t>
             </w:r>
           </w:p>
         </w:tc>
@@ -5889,16 +5135,10 @@
           </w:tcPr>
           <w:p>
             <w:r>
-              <w:rPr>
-                <w:rFonts w:hint="eastAsia"/>
-              </w:rPr>
-              <w:t xml:space="preserve">6 </w:t>
-            </w:r>
-            <w:r>
-              <w:rPr>
-                <w:rFonts w:hint="eastAsia"/>
-              </w:rPr>
-              <w:t>预防错误</w:t>
+              <w:t xml:space="preserve">7 </w:t>
+            </w:r>
+            <w:r>
+              <w:t>依赖识别而非记忆</w:t>
             </w:r>
           </w:p>
         </w:tc>
@@ -6011,686 +5251,9 @@
             </w:pPr>
             <w:r>
               <w:rPr>
-                <w:rFonts w:hint="eastAsia"/>
-                <w:bCs/>
-              </w:rPr>
-              <w:t>（无图）</w:t>
-            </w:r>
-          </w:p>
-        </w:tc>
-      </w:tr>
-      <w:tr>
-        <w:tc>
-          <w:tcPr>
-            <w:tcW w:w="2130" w:type="dxa"/>
-            <w:tcBorders>
-              <w:tl2br w:val="nil"/>
-              <w:tr2bl w:val="nil"/>
-            </w:tcBorders>
-            <w:shd w:val="clear" w:color="auto" w:fill="5B9BD5" w:themeFill="accent1"/>
-          </w:tcPr>
-          <w:p>
-            <w:pPr>
-              <w:rPr>
-                <w:bCs/>
-                <w:color w:val="FFFFFF" w:themeColor="background1"/>
-              </w:rPr>
-            </w:pPr>
-            <w:r>
-              <w:rPr>
-                <w:rFonts w:hint="eastAsia"/>
-                <w:bCs/>
-                <w:color w:val="FFFFFF" w:themeColor="background1"/>
-              </w:rPr>
-              <w:t>改进建议</w:t>
-            </w:r>
-          </w:p>
-        </w:tc>
-        <w:tc>
-          <w:tcPr>
-            <w:tcW w:w="6392" w:type="dxa"/>
-            <w:gridSpan w:val="3"/>
-            <w:tcBorders>
-              <w:tl2br w:val="nil"/>
-              <w:tr2bl w:val="nil"/>
-            </w:tcBorders>
-            <w:shd w:val="clear" w:color="auto" w:fill="FFFFFF" w:themeFill="background1"/>
-          </w:tcPr>
-          <w:p>
-            <w:r>
-              <w:t>在快递员提交订单之后</w:t>
-            </w:r>
-            <w:r>
-              <w:rPr>
-                <w:rFonts w:hint="eastAsia"/>
-              </w:rPr>
-              <w:t>，</w:t>
-            </w:r>
-            <w:r>
-              <w:t>显示订单信息的预览界面</w:t>
-            </w:r>
-            <w:r>
-              <w:rPr>
-                <w:rFonts w:hint="eastAsia"/>
-              </w:rPr>
-              <w:t>，</w:t>
-            </w:r>
-            <w:r>
-              <w:t>并且向用户再次确认</w:t>
-            </w:r>
-            <w:r>
-              <w:rPr>
-                <w:rFonts w:hint="eastAsia"/>
-              </w:rPr>
-              <w:t>“一经提交即不可更改，是否确认提交”。若用户检查发现有错，可以退回上一步编辑界面进行修改。</w:t>
-            </w:r>
-          </w:p>
-        </w:tc>
-      </w:tr>
-    </w:tbl>
-    <w:p/>
-    <w:tbl>
-      <w:tblPr>
-        <w:tblStyle w:val="a3"/>
-        <w:tblW w:w="8212" w:type="dxa"/>
-        <w:tblBorders>
-          <w:top w:val="single" w:sz="8" w:space="0" w:color="8EAADB" w:themeColor="accent5" w:themeTint="99"/>
-          <w:left w:val="single" w:sz="8" w:space="0" w:color="8EAADB" w:themeColor="accent5" w:themeTint="99"/>
-          <w:bottom w:val="single" w:sz="8" w:space="0" w:color="8EAADB" w:themeColor="accent5" w:themeTint="99"/>
-          <w:right w:val="single" w:sz="8" w:space="0" w:color="8EAADB" w:themeColor="accent5" w:themeTint="99"/>
-          <w:insideH w:val="single" w:sz="8" w:space="0" w:color="8EAADB" w:themeColor="accent5" w:themeTint="99"/>
-          <w:insideV w:val="single" w:sz="8" w:space="0" w:color="8EAADB" w:themeColor="accent5" w:themeTint="99"/>
-        </w:tblBorders>
-        <w:tblLayout w:type="fixed"/>
-        <w:tblLook w:val="04A0" w:firstRow="1" w:lastRow="0" w:firstColumn="1" w:lastColumn="0" w:noHBand="0" w:noVBand="1"/>
-      </w:tblPr>
-      <w:tblGrid>
-        <w:gridCol w:w="416"/>
-        <w:gridCol w:w="2716"/>
-        <w:gridCol w:w="730"/>
-        <w:gridCol w:w="730"/>
-        <w:gridCol w:w="730"/>
-        <w:gridCol w:w="2890"/>
-      </w:tblGrid>
-      <w:tr>
-        <w:tc>
-          <w:tcPr>
-            <w:tcW w:w="416" w:type="dxa"/>
-            <w:tcBorders>
-              <w:tl2br w:val="nil"/>
-              <w:tr2bl w:val="nil"/>
-            </w:tcBorders>
-            <w:shd w:val="clear" w:color="auto" w:fill="5B9BD5" w:themeFill="accent1"/>
-          </w:tcPr>
-          <w:p>
-            <w:pPr>
-              <w:jc w:val="center"/>
-              <w:rPr>
-                <w:bCs/>
-                <w:color w:val="FFFFFF" w:themeColor="background1"/>
-              </w:rPr>
-            </w:pPr>
-            <w:r>
-              <w:rPr>
-                <w:rFonts w:hint="eastAsia"/>
-                <w:bCs/>
-                <w:color w:val="FFFFFF" w:themeColor="background1"/>
-              </w:rPr>
-              <w:t>ID</w:t>
-            </w:r>
-          </w:p>
-        </w:tc>
-        <w:tc>
-          <w:tcPr>
-            <w:tcW w:w="2716" w:type="dxa"/>
-            <w:tcBorders>
-              <w:tl2br w:val="nil"/>
-              <w:tr2bl w:val="nil"/>
-            </w:tcBorders>
-            <w:shd w:val="clear" w:color="auto" w:fill="5B9BD5" w:themeFill="accent1"/>
-          </w:tcPr>
-          <w:p>
-            <w:pPr>
-              <w:jc w:val="center"/>
-              <w:rPr>
-                <w:bCs/>
-                <w:color w:val="FFFFFF" w:themeColor="background1"/>
-              </w:rPr>
-            </w:pPr>
-            <w:r>
-              <w:rPr>
-                <w:rFonts w:hint="eastAsia"/>
-                <w:bCs/>
-                <w:color w:val="FFFFFF" w:themeColor="background1"/>
-              </w:rPr>
-              <w:t>问题描述</w:t>
-            </w:r>
-          </w:p>
-        </w:tc>
-        <w:tc>
-          <w:tcPr>
-            <w:tcW w:w="730" w:type="dxa"/>
-            <w:tcBorders>
-              <w:tl2br w:val="nil"/>
-              <w:tr2bl w:val="nil"/>
-            </w:tcBorders>
-            <w:shd w:val="clear" w:color="auto" w:fill="5B9BD5" w:themeFill="accent1"/>
-          </w:tcPr>
-          <w:p>
-            <w:pPr>
-              <w:jc w:val="center"/>
-              <w:rPr>
-                <w:bCs/>
-                <w:color w:val="FFFFFF" w:themeColor="background1"/>
-              </w:rPr>
-            </w:pPr>
-            <w:r>
-              <w:rPr>
-                <w:rFonts w:hint="eastAsia"/>
-                <w:bCs/>
-                <w:color w:val="FFFFFF" w:themeColor="background1"/>
-              </w:rPr>
-              <w:t>严重等级</w:t>
-            </w:r>
-          </w:p>
-        </w:tc>
-        <w:tc>
-          <w:tcPr>
-            <w:tcW w:w="730" w:type="dxa"/>
-            <w:tcBorders>
-              <w:tl2br w:val="nil"/>
-              <w:tr2bl w:val="nil"/>
-            </w:tcBorders>
-            <w:shd w:val="clear" w:color="auto" w:fill="5B9BD5" w:themeFill="accent1"/>
-          </w:tcPr>
-          <w:p>
-            <w:pPr>
-              <w:jc w:val="center"/>
-              <w:rPr>
-                <w:bCs/>
-                <w:color w:val="FFFFFF" w:themeColor="background1"/>
-              </w:rPr>
-            </w:pPr>
-            <w:r>
-              <w:rPr>
-                <w:rFonts w:hint="eastAsia"/>
-                <w:bCs/>
-                <w:color w:val="FFFFFF" w:themeColor="background1"/>
-              </w:rPr>
-              <w:t>修复等级</w:t>
-            </w:r>
-          </w:p>
-        </w:tc>
-        <w:tc>
-          <w:tcPr>
-            <w:tcW w:w="730" w:type="dxa"/>
-            <w:tcBorders>
-              <w:tl2br w:val="nil"/>
-              <w:tr2bl w:val="nil"/>
-            </w:tcBorders>
-            <w:shd w:val="clear" w:color="auto" w:fill="5B9BD5" w:themeFill="accent1"/>
-          </w:tcPr>
-          <w:p>
-            <w:pPr>
-              <w:jc w:val="center"/>
-              <w:rPr>
-                <w:bCs/>
-                <w:color w:val="FFFFFF" w:themeColor="background1"/>
-              </w:rPr>
-            </w:pPr>
-            <w:r>
-              <w:rPr>
-                <w:rFonts w:hint="eastAsia"/>
-                <w:bCs/>
-                <w:color w:val="FFFFFF" w:themeColor="background1"/>
-              </w:rPr>
-              <w:t>违反规则</w:t>
-            </w:r>
-          </w:p>
-        </w:tc>
-        <w:tc>
-          <w:tcPr>
-            <w:tcW w:w="2890" w:type="dxa"/>
-            <w:tcBorders>
-              <w:tl2br w:val="nil"/>
-              <w:tr2bl w:val="nil"/>
-            </w:tcBorders>
-            <w:shd w:val="clear" w:color="auto" w:fill="5B9BD5" w:themeFill="accent1"/>
-          </w:tcPr>
-          <w:p>
-            <w:pPr>
-              <w:jc w:val="center"/>
-              <w:rPr>
-                <w:bCs/>
-                <w:color w:val="FFFFFF" w:themeColor="background1"/>
-              </w:rPr>
-            </w:pPr>
-            <w:r>
-              <w:rPr>
-                <w:rFonts w:hint="eastAsia"/>
-                <w:bCs/>
-                <w:color w:val="FFFFFF" w:themeColor="background1"/>
-              </w:rPr>
-              <w:t>改进建议</w:t>
-            </w:r>
-          </w:p>
-        </w:tc>
-      </w:tr>
-      <w:tr>
-        <w:tc>
-          <w:tcPr>
-            <w:tcW w:w="416" w:type="dxa"/>
-            <w:tcBorders>
-              <w:tl2br w:val="nil"/>
-              <w:tr2bl w:val="nil"/>
-            </w:tcBorders>
-            <w:shd w:val="clear" w:color="auto" w:fill="FFFFFF" w:themeFill="background1"/>
-          </w:tcPr>
-          <w:p/>
-        </w:tc>
-        <w:tc>
-          <w:tcPr>
-            <w:tcW w:w="2716" w:type="dxa"/>
-            <w:tcBorders>
-              <w:tl2br w:val="nil"/>
-              <w:tr2bl w:val="nil"/>
-            </w:tcBorders>
-            <w:shd w:val="clear" w:color="auto" w:fill="FFFFFF" w:themeFill="background1"/>
-          </w:tcPr>
-          <w:p>
-            <w:r>
-              <w:rPr>
-                <w:rFonts w:hint="eastAsia"/>
-              </w:rPr>
-              <w:t>x</w:t>
-            </w:r>
-            <w:r>
-              <w:rPr>
-                <w:rFonts w:hint="eastAsia"/>
-              </w:rPr>
-              <w:t>和</w:t>
-            </w:r>
-            <w:r>
-              <w:rPr>
-                <w:rFonts w:hint="eastAsia"/>
-              </w:rPr>
-              <w:t>+</w:t>
-            </w:r>
-            <w:r>
-              <w:rPr>
-                <w:rFonts w:hint="eastAsia"/>
-              </w:rPr>
-              <w:t>按钮不像按钮</w:t>
-            </w:r>
-          </w:p>
-        </w:tc>
-        <w:tc>
-          <w:tcPr>
-            <w:tcW w:w="730" w:type="dxa"/>
-            <w:tcBorders>
-              <w:tl2br w:val="nil"/>
-              <w:tr2bl w:val="nil"/>
-            </w:tcBorders>
-            <w:shd w:val="clear" w:color="auto" w:fill="FFFFFF" w:themeFill="background1"/>
-          </w:tcPr>
-          <w:p>
-            <w:r>
-              <w:rPr>
-                <w:rFonts w:hint="eastAsia"/>
-              </w:rPr>
-              <w:t>2</w:t>
-            </w:r>
-          </w:p>
-        </w:tc>
-        <w:tc>
-          <w:tcPr>
-            <w:tcW w:w="730" w:type="dxa"/>
-            <w:tcBorders>
-              <w:tl2br w:val="nil"/>
-              <w:tr2bl w:val="nil"/>
-            </w:tcBorders>
-            <w:shd w:val="clear" w:color="auto" w:fill="FFFFFF" w:themeFill="background1"/>
-          </w:tcPr>
-          <w:p>
-            <w:r>
-              <w:rPr>
-                <w:rFonts w:hint="eastAsia"/>
-              </w:rPr>
-              <w:t>1</w:t>
-            </w:r>
-          </w:p>
-        </w:tc>
-        <w:tc>
-          <w:tcPr>
-            <w:tcW w:w="730" w:type="dxa"/>
-            <w:tcBorders>
-              <w:tl2br w:val="nil"/>
-              <w:tr2bl w:val="nil"/>
-            </w:tcBorders>
-            <w:shd w:val="clear" w:color="auto" w:fill="FFFFFF" w:themeFill="background1"/>
-          </w:tcPr>
-          <w:p>
-            <w:r>
-              <w:rPr>
-                <w:rFonts w:hint="eastAsia"/>
-              </w:rPr>
-              <w:t>8</w:t>
-            </w:r>
-          </w:p>
-        </w:tc>
-        <w:tc>
-          <w:tcPr>
-            <w:tcW w:w="2890" w:type="dxa"/>
-            <w:tcBorders>
-              <w:tl2br w:val="nil"/>
-              <w:tr2bl w:val="nil"/>
-            </w:tcBorders>
-            <w:shd w:val="clear" w:color="auto" w:fill="FFFFFF" w:themeFill="background1"/>
-          </w:tcPr>
-          <w:p>
-            <w:r>
-              <w:t>将</w:t>
-            </w:r>
-            <w:r>
-              <w:rPr>
-                <w:rFonts w:hint="eastAsia"/>
-              </w:rPr>
-              <w:t>“</w:t>
-            </w:r>
-            <w:r>
-              <w:rPr>
-                <w:rFonts w:hint="eastAsia"/>
-              </w:rPr>
-              <w:t>x</w:t>
-            </w:r>
-            <w:r>
-              <w:rPr>
-                <w:rFonts w:hint="eastAsia"/>
-              </w:rPr>
-              <w:t>”修改为“删除”，将“</w:t>
-            </w:r>
-            <w:r>
-              <w:rPr>
-                <w:rFonts w:hint="eastAsia"/>
-              </w:rPr>
-              <w:t>+</w:t>
-            </w:r>
-            <w:r>
-              <w:rPr>
-                <w:rFonts w:hint="eastAsia"/>
-              </w:rPr>
-              <w:t>”修改为“添加一条信息”</w:t>
-            </w:r>
-          </w:p>
-        </w:tc>
-      </w:tr>
-    </w:tbl>
-    <w:p/>
-    <w:p>
-      <w:r>
-        <w:rPr>
-          <w:rFonts w:hint="eastAsia"/>
-        </w:rPr>
-        <w:t>问题</w:t>
-      </w:r>
-      <w:r>
-        <w:rPr>
-          <w:rFonts w:hint="eastAsia"/>
-        </w:rPr>
-        <w:t>2</w:t>
-      </w:r>
-    </w:p>
-    <w:tbl>
-      <w:tblPr>
-        <w:tblStyle w:val="a3"/>
-        <w:tblW w:w="8522" w:type="dxa"/>
-        <w:tblBorders>
-          <w:top w:val="single" w:sz="8" w:space="0" w:color="8EAADB" w:themeColor="accent5" w:themeTint="99"/>
-          <w:left w:val="single" w:sz="8" w:space="0" w:color="8EAADB" w:themeColor="accent5" w:themeTint="99"/>
-          <w:bottom w:val="single" w:sz="8" w:space="0" w:color="8EAADB" w:themeColor="accent5" w:themeTint="99"/>
-          <w:right w:val="single" w:sz="8" w:space="0" w:color="8EAADB" w:themeColor="accent5" w:themeTint="99"/>
-          <w:insideH w:val="single" w:sz="8" w:space="0" w:color="8EAADB" w:themeColor="accent5" w:themeTint="99"/>
-          <w:insideV w:val="single" w:sz="8" w:space="0" w:color="8EAADB" w:themeColor="accent5" w:themeTint="99"/>
-        </w:tblBorders>
-        <w:tblLayout w:type="fixed"/>
-        <w:tblLook w:val="04A0" w:firstRow="1" w:lastRow="0" w:firstColumn="1" w:lastColumn="0" w:noHBand="0" w:noVBand="1"/>
-      </w:tblPr>
-      <w:tblGrid>
-        <w:gridCol w:w="2130"/>
-        <w:gridCol w:w="2130"/>
-        <w:gridCol w:w="2130"/>
-        <w:gridCol w:w="2132"/>
-      </w:tblGrid>
-      <w:tr>
-        <w:tc>
-          <w:tcPr>
-            <w:tcW w:w="2130" w:type="dxa"/>
-            <w:tcBorders>
-              <w:tl2br w:val="nil"/>
-              <w:tr2bl w:val="nil"/>
-            </w:tcBorders>
-            <w:shd w:val="clear" w:color="auto" w:fill="5B9BD5" w:themeFill="accent1"/>
-          </w:tcPr>
-          <w:p>
-            <w:pPr>
-              <w:rPr>
-                <w:bCs/>
-                <w:color w:val="FFFFFF" w:themeColor="background1"/>
-              </w:rPr>
-            </w:pPr>
-            <w:r>
-              <w:rPr>
-                <w:rFonts w:hint="eastAsia"/>
-                <w:bCs/>
-                <w:color w:val="FFFFFF" w:themeColor="background1"/>
-              </w:rPr>
-              <w:t>问题描述</w:t>
-            </w:r>
-          </w:p>
-        </w:tc>
-        <w:tc>
-          <w:tcPr>
-            <w:tcW w:w="6392" w:type="dxa"/>
-            <w:gridSpan w:val="3"/>
-            <w:tcBorders>
-              <w:tl2br w:val="nil"/>
-              <w:tr2bl w:val="nil"/>
-            </w:tcBorders>
-            <w:shd w:val="clear" w:color="auto" w:fill="FFFFFF" w:themeFill="background1"/>
-          </w:tcPr>
-          <w:p>
-            <w:r>
-              <w:rPr>
-                <w:rFonts w:hint="eastAsia"/>
-              </w:rPr>
-              <w:t>x</w:t>
-            </w:r>
-            <w:r>
-              <w:rPr>
-                <w:rFonts w:hint="eastAsia"/>
-              </w:rPr>
-              <w:t>和</w:t>
-            </w:r>
-            <w:r>
-              <w:rPr>
-                <w:rFonts w:hint="eastAsia"/>
-              </w:rPr>
-              <w:t>+</w:t>
-            </w:r>
-            <w:r>
-              <w:rPr>
-                <w:rFonts w:hint="eastAsia"/>
-              </w:rPr>
-              <w:t>按钮不像按钮</w:t>
-            </w:r>
-          </w:p>
-        </w:tc>
-      </w:tr>
-      <w:tr>
-        <w:tc>
-          <w:tcPr>
-            <w:tcW w:w="2130" w:type="dxa"/>
-            <w:tcBorders>
-              <w:tl2br w:val="nil"/>
-              <w:tr2bl w:val="nil"/>
-            </w:tcBorders>
-            <w:shd w:val="clear" w:color="auto" w:fill="5B9BD5" w:themeFill="accent1"/>
-          </w:tcPr>
-          <w:p>
-            <w:pPr>
-              <w:rPr>
-                <w:bCs/>
-                <w:color w:val="FFFFFF" w:themeColor="background1"/>
-              </w:rPr>
-            </w:pPr>
-            <w:r>
-              <w:rPr>
-                <w:rFonts w:hint="eastAsia"/>
-                <w:bCs/>
-                <w:color w:val="FFFFFF" w:themeColor="background1"/>
-              </w:rPr>
-              <w:t>违反规则</w:t>
-            </w:r>
-          </w:p>
-        </w:tc>
-        <w:tc>
-          <w:tcPr>
-            <w:tcW w:w="6392" w:type="dxa"/>
-            <w:gridSpan w:val="3"/>
-            <w:tcBorders>
-              <w:tl2br w:val="nil"/>
-              <w:tr2bl w:val="nil"/>
-            </w:tcBorders>
-            <w:shd w:val="clear" w:color="auto" w:fill="FFFFFF" w:themeFill="background1"/>
-          </w:tcPr>
-          <w:p>
-            <w:r>
-              <w:rPr>
-                <w:rFonts w:hint="eastAsia"/>
-              </w:rPr>
-              <w:t>8</w:t>
-            </w:r>
-            <w:r>
-              <w:rPr>
-                <w:rFonts w:hint="eastAsia"/>
-              </w:rPr>
-              <w:t>使用的灵活性及有效性</w:t>
-            </w:r>
-          </w:p>
-        </w:tc>
-      </w:tr>
-      <w:tr>
-        <w:tc>
-          <w:tcPr>
-            <w:tcW w:w="2130" w:type="dxa"/>
-            <w:tcBorders>
-              <w:tl2br w:val="nil"/>
-              <w:tr2bl w:val="nil"/>
-            </w:tcBorders>
-            <w:shd w:val="clear" w:color="auto" w:fill="5B9BD5" w:themeFill="accent1"/>
-          </w:tcPr>
-          <w:p>
-            <w:pPr>
-              <w:rPr>
-                <w:bCs/>
-                <w:color w:val="FFFFFF" w:themeColor="background1"/>
-              </w:rPr>
-            </w:pPr>
-            <w:r>
-              <w:rPr>
-                <w:rFonts w:hint="eastAsia"/>
-                <w:bCs/>
-                <w:color w:val="FFFFFF" w:themeColor="background1"/>
-              </w:rPr>
-              <w:t>严重等级</w:t>
-            </w:r>
-          </w:p>
-        </w:tc>
-        <w:tc>
-          <w:tcPr>
-            <w:tcW w:w="2130" w:type="dxa"/>
-            <w:tcBorders>
-              <w:tl2br w:val="nil"/>
-              <w:tr2bl w:val="nil"/>
-            </w:tcBorders>
-            <w:shd w:val="clear" w:color="auto" w:fill="FFFFFF" w:themeFill="background1"/>
-          </w:tcPr>
-          <w:p>
-            <w:r>
-              <w:rPr>
-                <w:rFonts w:hint="eastAsia"/>
-              </w:rPr>
-              <w:t>2</w:t>
-            </w:r>
-          </w:p>
-        </w:tc>
-        <w:tc>
-          <w:tcPr>
-            <w:tcW w:w="2130" w:type="dxa"/>
-            <w:tcBorders>
-              <w:tl2br w:val="nil"/>
-              <w:tr2bl w:val="nil"/>
-            </w:tcBorders>
-            <w:shd w:val="clear" w:color="auto" w:fill="5B9BD5" w:themeFill="accent1"/>
-          </w:tcPr>
-          <w:p>
-            <w:pPr>
-              <w:rPr>
-                <w:color w:val="FFFFFF" w:themeColor="background1"/>
-              </w:rPr>
-            </w:pPr>
-            <w:r>
-              <w:rPr>
-                <w:rFonts w:hint="eastAsia"/>
-                <w:bCs/>
-                <w:color w:val="FFFFFF" w:themeColor="background1"/>
-              </w:rPr>
-              <w:t>修复等级</w:t>
-            </w:r>
-          </w:p>
-        </w:tc>
-        <w:tc>
-          <w:tcPr>
-            <w:tcW w:w="2132" w:type="dxa"/>
-            <w:tcBorders>
-              <w:tl2br w:val="nil"/>
-              <w:tr2bl w:val="nil"/>
-            </w:tcBorders>
-            <w:shd w:val="clear" w:color="auto" w:fill="FFFFFF" w:themeFill="background1"/>
-          </w:tcPr>
-          <w:p>
-            <w:r>
-              <w:rPr>
-                <w:rFonts w:hint="eastAsia"/>
-              </w:rPr>
-              <w:t>1</w:t>
-            </w:r>
-          </w:p>
-        </w:tc>
-      </w:tr>
-      <w:tr>
-        <w:tc>
-          <w:tcPr>
-            <w:tcW w:w="8522" w:type="dxa"/>
-            <w:gridSpan w:val="4"/>
-            <w:tcBorders>
-              <w:tl2br w:val="nil"/>
-              <w:tr2bl w:val="nil"/>
-            </w:tcBorders>
-            <w:shd w:val="clear" w:color="auto" w:fill="FFFFFF" w:themeFill="background1"/>
-          </w:tcPr>
-          <w:p>
-            <w:pPr>
-              <w:rPr>
-                <w:bCs/>
-              </w:rPr>
-            </w:pPr>
-            <w:r>
-              <w:rPr>
                 <w:bCs/>
                 <w:noProof/>
               </w:rPr>
-              <w:lastRenderedPageBreak/>
               <w:drawing>
                 <wp:inline distT="0" distB="0" distL="0" distR="0" wp14:anchorId="18ADE823" wp14:editId="31C06770">
                   <wp:extent cx="5181600" cy="1406229"/>
@@ -6814,331 +5377,17 @@
               </w:rPr>
               <w:t>”修改为“添加一条信息”</w:t>
             </w:r>
+            <w:r>
+              <w:rPr>
+                <w:rFonts w:hint="eastAsia"/>
+              </w:rPr>
+              <w:t>，并显示明显的按钮形状</w:t>
+            </w:r>
           </w:p>
         </w:tc>
       </w:tr>
     </w:tbl>
     <w:p/>
-    <w:tbl>
-      <w:tblPr>
-        <w:tblStyle w:val="a3"/>
-        <w:tblW w:w="8212" w:type="dxa"/>
-        <w:tblBorders>
-          <w:top w:val="single" w:sz="8" w:space="0" w:color="8EAADB" w:themeColor="accent5" w:themeTint="99"/>
-          <w:left w:val="single" w:sz="8" w:space="0" w:color="8EAADB" w:themeColor="accent5" w:themeTint="99"/>
-          <w:bottom w:val="single" w:sz="8" w:space="0" w:color="8EAADB" w:themeColor="accent5" w:themeTint="99"/>
-          <w:right w:val="single" w:sz="8" w:space="0" w:color="8EAADB" w:themeColor="accent5" w:themeTint="99"/>
-          <w:insideH w:val="single" w:sz="8" w:space="0" w:color="8EAADB" w:themeColor="accent5" w:themeTint="99"/>
-          <w:insideV w:val="single" w:sz="8" w:space="0" w:color="8EAADB" w:themeColor="accent5" w:themeTint="99"/>
-        </w:tblBorders>
-        <w:tblLayout w:type="fixed"/>
-        <w:tblLook w:val="04A0" w:firstRow="1" w:lastRow="0" w:firstColumn="1" w:lastColumn="0" w:noHBand="0" w:noVBand="1"/>
-      </w:tblPr>
-      <w:tblGrid>
-        <w:gridCol w:w="416"/>
-        <w:gridCol w:w="2716"/>
-        <w:gridCol w:w="730"/>
-        <w:gridCol w:w="730"/>
-        <w:gridCol w:w="730"/>
-        <w:gridCol w:w="2890"/>
-      </w:tblGrid>
-      <w:tr>
-        <w:tc>
-          <w:tcPr>
-            <w:tcW w:w="416" w:type="dxa"/>
-            <w:tcBorders>
-              <w:tl2br w:val="nil"/>
-              <w:tr2bl w:val="nil"/>
-            </w:tcBorders>
-            <w:shd w:val="clear" w:color="auto" w:fill="5B9BD5" w:themeFill="accent1"/>
-          </w:tcPr>
-          <w:p>
-            <w:pPr>
-              <w:jc w:val="center"/>
-              <w:rPr>
-                <w:bCs/>
-                <w:color w:val="FFFFFF" w:themeColor="background1"/>
-              </w:rPr>
-            </w:pPr>
-            <w:r>
-              <w:rPr>
-                <w:rFonts w:hint="eastAsia"/>
-                <w:bCs/>
-                <w:color w:val="FFFFFF" w:themeColor="background1"/>
-              </w:rPr>
-              <w:t>ID</w:t>
-            </w:r>
-          </w:p>
-        </w:tc>
-        <w:tc>
-          <w:tcPr>
-            <w:tcW w:w="2716" w:type="dxa"/>
-            <w:tcBorders>
-              <w:tl2br w:val="nil"/>
-              <w:tr2bl w:val="nil"/>
-            </w:tcBorders>
-            <w:shd w:val="clear" w:color="auto" w:fill="5B9BD5" w:themeFill="accent1"/>
-          </w:tcPr>
-          <w:p>
-            <w:pPr>
-              <w:jc w:val="center"/>
-              <w:rPr>
-                <w:bCs/>
-                <w:color w:val="FFFFFF" w:themeColor="background1"/>
-              </w:rPr>
-            </w:pPr>
-            <w:r>
-              <w:rPr>
-                <w:rFonts w:hint="eastAsia"/>
-                <w:bCs/>
-                <w:color w:val="FFFFFF" w:themeColor="background1"/>
-              </w:rPr>
-              <w:t>问题描述</w:t>
-            </w:r>
-          </w:p>
-        </w:tc>
-        <w:tc>
-          <w:tcPr>
-            <w:tcW w:w="730" w:type="dxa"/>
-            <w:tcBorders>
-              <w:tl2br w:val="nil"/>
-              <w:tr2bl w:val="nil"/>
-            </w:tcBorders>
-            <w:shd w:val="clear" w:color="auto" w:fill="5B9BD5" w:themeFill="accent1"/>
-          </w:tcPr>
-          <w:p>
-            <w:pPr>
-              <w:jc w:val="center"/>
-              <w:rPr>
-                <w:bCs/>
-                <w:color w:val="FFFFFF" w:themeColor="background1"/>
-              </w:rPr>
-            </w:pPr>
-            <w:r>
-              <w:rPr>
-                <w:rFonts w:hint="eastAsia"/>
-                <w:bCs/>
-                <w:color w:val="FFFFFF" w:themeColor="background1"/>
-              </w:rPr>
-              <w:t>严重等级</w:t>
-            </w:r>
-          </w:p>
-        </w:tc>
-        <w:tc>
-          <w:tcPr>
-            <w:tcW w:w="730" w:type="dxa"/>
-            <w:tcBorders>
-              <w:tl2br w:val="nil"/>
-              <w:tr2bl w:val="nil"/>
-            </w:tcBorders>
-            <w:shd w:val="clear" w:color="auto" w:fill="5B9BD5" w:themeFill="accent1"/>
-          </w:tcPr>
-          <w:p>
-            <w:pPr>
-              <w:jc w:val="center"/>
-              <w:rPr>
-                <w:bCs/>
-                <w:color w:val="FFFFFF" w:themeColor="background1"/>
-              </w:rPr>
-            </w:pPr>
-            <w:r>
-              <w:rPr>
-                <w:rFonts w:hint="eastAsia"/>
-                <w:bCs/>
-                <w:color w:val="FFFFFF" w:themeColor="background1"/>
-              </w:rPr>
-              <w:t>修复等级</w:t>
-            </w:r>
-          </w:p>
-        </w:tc>
-        <w:tc>
-          <w:tcPr>
-            <w:tcW w:w="730" w:type="dxa"/>
-            <w:tcBorders>
-              <w:tl2br w:val="nil"/>
-              <w:tr2bl w:val="nil"/>
-            </w:tcBorders>
-            <w:shd w:val="clear" w:color="auto" w:fill="5B9BD5" w:themeFill="accent1"/>
-          </w:tcPr>
-          <w:p>
-            <w:pPr>
-              <w:jc w:val="center"/>
-              <w:rPr>
-                <w:bCs/>
-                <w:color w:val="FFFFFF" w:themeColor="background1"/>
-              </w:rPr>
-            </w:pPr>
-            <w:r>
-              <w:rPr>
-                <w:rFonts w:hint="eastAsia"/>
-                <w:bCs/>
-                <w:color w:val="FFFFFF" w:themeColor="background1"/>
-              </w:rPr>
-              <w:t>违反规则</w:t>
-            </w:r>
-          </w:p>
-        </w:tc>
-        <w:tc>
-          <w:tcPr>
-            <w:tcW w:w="2890" w:type="dxa"/>
-            <w:tcBorders>
-              <w:tl2br w:val="nil"/>
-              <w:tr2bl w:val="nil"/>
-            </w:tcBorders>
-            <w:shd w:val="clear" w:color="auto" w:fill="5B9BD5" w:themeFill="accent1"/>
-          </w:tcPr>
-          <w:p>
-            <w:pPr>
-              <w:jc w:val="center"/>
-              <w:rPr>
-                <w:bCs/>
-                <w:color w:val="FFFFFF" w:themeColor="background1"/>
-              </w:rPr>
-            </w:pPr>
-            <w:r>
-              <w:rPr>
-                <w:rFonts w:hint="eastAsia"/>
-                <w:bCs/>
-                <w:color w:val="FFFFFF" w:themeColor="background1"/>
-              </w:rPr>
-              <w:t>改进建议</w:t>
-            </w:r>
-          </w:p>
-        </w:tc>
-      </w:tr>
-      <w:tr>
-        <w:tc>
-          <w:tcPr>
-            <w:tcW w:w="416" w:type="dxa"/>
-            <w:tcBorders>
-              <w:tl2br w:val="nil"/>
-              <w:tr2bl w:val="nil"/>
-            </w:tcBorders>
-            <w:shd w:val="clear" w:color="auto" w:fill="FFFFFF" w:themeFill="background1"/>
-          </w:tcPr>
-          <w:p/>
-        </w:tc>
-        <w:tc>
-          <w:tcPr>
-            <w:tcW w:w="2716" w:type="dxa"/>
-            <w:tcBorders>
-              <w:tl2br w:val="nil"/>
-              <w:tr2bl w:val="nil"/>
-            </w:tcBorders>
-            <w:shd w:val="clear" w:color="auto" w:fill="FFFFFF" w:themeFill="background1"/>
-          </w:tcPr>
-          <w:p>
-            <w:pPr>
-              <w:rPr>
-                <w:rFonts w:hint="eastAsia"/>
-              </w:rPr>
-            </w:pPr>
-            <w:r>
-              <w:t>没有输入重置功能</w:t>
-            </w:r>
-            <w:r>
-              <w:rPr>
-                <w:rFonts w:hint="eastAsia"/>
-              </w:rPr>
-              <w:t>，</w:t>
-            </w:r>
-            <w:r>
-              <w:t>当用户输入了很多错误信息之后</w:t>
-            </w:r>
-            <w:r>
-              <w:rPr>
-                <w:rFonts w:hint="eastAsia"/>
-              </w:rPr>
-              <w:t>，</w:t>
-            </w:r>
-            <w:r>
-              <w:t>没有办法进行一键清空</w:t>
-            </w:r>
-            <w:r>
-              <w:rPr>
-                <w:rFonts w:hint="eastAsia"/>
-              </w:rPr>
-              <w:t>。</w:t>
-            </w:r>
-          </w:p>
-        </w:tc>
-        <w:tc>
-          <w:tcPr>
-            <w:tcW w:w="730" w:type="dxa"/>
-            <w:tcBorders>
-              <w:tl2br w:val="nil"/>
-              <w:tr2bl w:val="nil"/>
-            </w:tcBorders>
-            <w:shd w:val="clear" w:color="auto" w:fill="FFFFFF" w:themeFill="background1"/>
-          </w:tcPr>
-          <w:p>
-            <w:r>
-              <w:rPr>
-                <w:rFonts w:hint="eastAsia"/>
-              </w:rPr>
-              <w:t>1</w:t>
-            </w:r>
-          </w:p>
-        </w:tc>
-        <w:tc>
-          <w:tcPr>
-            <w:tcW w:w="730" w:type="dxa"/>
-            <w:tcBorders>
-              <w:tl2br w:val="nil"/>
-              <w:tr2bl w:val="nil"/>
-            </w:tcBorders>
-            <w:shd w:val="clear" w:color="auto" w:fill="FFFFFF" w:themeFill="background1"/>
-          </w:tcPr>
-          <w:p>
-            <w:r>
-              <w:rPr>
-                <w:rFonts w:hint="eastAsia"/>
-              </w:rPr>
-              <w:t>2</w:t>
-            </w:r>
-          </w:p>
-        </w:tc>
-        <w:tc>
-          <w:tcPr>
-            <w:tcW w:w="730" w:type="dxa"/>
-            <w:tcBorders>
-              <w:tl2br w:val="nil"/>
-              <w:tr2bl w:val="nil"/>
-            </w:tcBorders>
-            <w:shd w:val="clear" w:color="auto" w:fill="FFFFFF" w:themeFill="background1"/>
-          </w:tcPr>
-          <w:p>
-            <w:r>
-              <w:rPr>
-                <w:rFonts w:hint="eastAsia"/>
-              </w:rPr>
-              <w:t>8</w:t>
-            </w:r>
-          </w:p>
-        </w:tc>
-        <w:tc>
-          <w:tcPr>
-            <w:tcW w:w="2890" w:type="dxa"/>
-            <w:tcBorders>
-              <w:tl2br w:val="nil"/>
-              <w:tr2bl w:val="nil"/>
-            </w:tcBorders>
-            <w:shd w:val="clear" w:color="auto" w:fill="FFFFFF" w:themeFill="background1"/>
-          </w:tcPr>
-          <w:p>
-            <w:r>
-              <w:t>在提交按钮的左侧添加</w:t>
-            </w:r>
-            <w:r>
-              <w:rPr>
-                <w:rFonts w:hint="eastAsia"/>
-              </w:rPr>
-              <w:t>“清空”按钮，允许用户进行一键清除。在清除之后，需要跳出提示框，向用户确认“清除后不可恢复，是否确认清除”。</w:t>
-            </w:r>
-          </w:p>
-        </w:tc>
-      </w:tr>
-    </w:tbl>
     <w:p/>
     <w:p>
       <w:r>
@@ -7506,19 +5755,11 @@
               </w:rPr>
               <w:t>“清空”按钮，允许用户进行一键清除。在清除之后，需要跳出提示框，向用户确认“清除后不可恢复，是否确认清除”。</w:t>
             </w:r>
-            <w:bookmarkStart w:id="0" w:name="_GoBack"/>
-            <w:bookmarkEnd w:id="0"/>
           </w:p>
         </w:tc>
       </w:tr>
     </w:tbl>
-    <w:p>
-      <w:pPr>
-        <w:rPr>
-          <w:rFonts w:hint="eastAsia"/>
-        </w:rPr>
-      </w:pPr>
-    </w:p>
+    <w:p/>
     <w:sectPr>
       <w:pgSz w:w="11906" w:h="16838"/>
       <w:pgMar w:top="1440" w:right="1800" w:bottom="1440" w:left="1800" w:header="851" w:footer="992" w:gutter="0"/>
@@ -9832,7 +8073,7 @@
 </file>
 
 <file path=customXml/itemProps1.xml><?xml version="1.0" encoding="utf-8"?>
-<ds:datastoreItem xmlns:ds="http://schemas.openxmlformats.org/officeDocument/2006/customXml" ds:itemID="{E692C3A8-E864-4FFB-A5FF-A3698F107BD7}">
+<ds:datastoreItem xmlns:ds="http://schemas.openxmlformats.org/officeDocument/2006/customXml" ds:itemID="{D00E0A22-37CE-4306-AE5E-6F3D2354B3FB}">
   <ds:schemaRefs>
     <ds:schemaRef ds:uri="http://schemas.openxmlformats.org/officeDocument/2006/bibliography"/>
   </ds:schemaRefs>
